--- a/MS2/Artefakte/WBA/Ressourcen Tabelle Eis.docx
+++ b/MS2/Artefakte/WBA/Ressourcen Tabelle Eis.docx
@@ -12,10 +12,10 @@
       </w:tblPr>
       <w:tblGrid>
         <w:gridCol w:w="1445"/>
-        <w:gridCol w:w="3327"/>
+        <w:gridCol w:w="3326"/>
         <w:gridCol w:w="1101"/>
         <w:gridCol w:w="1471"/>
-        <w:gridCol w:w="1946"/>
+        <w:gridCol w:w="1947"/>
         <w:gridCol w:w="1537"/>
       </w:tblGrid>
       <w:tr>
@@ -3247,23 +3247,10 @@
             </w:r>
             <w:proofErr w:type="spellEnd"/>
             <w:r>
-              <w:t>}/</w:t>
-            </w:r>
-            <w:proofErr w:type="spellStart"/>
-            <w:r>
-              <w:t>subDienstpläne</w:t>
-            </w:r>
-            <w:proofErr w:type="spellEnd"/>
-            <w:r>
-              <w:t>/{</w:t>
-            </w:r>
-            <w:proofErr w:type="spellStart"/>
-            <w:r>
-              <w:t>id</w:t>
-            </w:r>
-            <w:proofErr w:type="spellEnd"/>
-            <w:r>
               <w:t>}</w:t>
+            </w:r>
+            <w:r>
+              <w:t>/tag</w:t>
             </w:r>
           </w:p>
         </w:tc>
@@ -3307,7 +3294,15 @@
           </w:tcPr>
           <w:p>
             <w:r>
-              <w:t>Ändern eines einzelnen Sub-Dienstplans eines Dienstplans</w:t>
+              <w:t xml:space="preserve">Ändern eines einzelnen </w:t>
+            </w:r>
+            <w:r>
+              <w:t xml:space="preserve">Tages eines </w:t>
+            </w:r>
+            <w:bookmarkStart w:id="0" w:name="_GoBack"/>
+            <w:bookmarkEnd w:id="0"/>
+            <w:r>
+              <w:t>Dienstplans</w:t>
             </w:r>
           </w:p>
         </w:tc>
@@ -3380,142 +3375,6 @@
           <w:p>
             <w:pPr>
               <w:rPr>
-                <w:rFonts w:ascii="Helvetica" w:hAnsi="Helvetica"/>
-                <w:color w:val="24292E"/>
-                <w:shd w:val="clear" w:color="auto" w:fill="F6F8FA"/>
-              </w:rPr>
-            </w:pPr>
-          </w:p>
-        </w:tc>
-      </w:tr>
-      <w:tr>
-        <w:trPr>
-          <w:cnfStyle w:val="000000100000" w:firstRow="0" w:lastRow="0" w:firstColumn="0" w:lastColumn="0" w:oddVBand="0" w:evenVBand="0" w:oddHBand="1" w:evenHBand="0" w:firstRowFirstColumn="0" w:firstRowLastColumn="0" w:lastRowFirstColumn="0" w:lastRowLastColumn="0"/>
-        </w:trPr>
-        <w:tc>
-          <w:tcPr>
-            <w:tcW w:w="667" w:type="pct"/>
-            <w:tcBorders>
-              <w:top w:val="single" w:sz="4" w:space="0" w:color="A6A6A6" w:themeColor="background1" w:themeShade="A6"/>
-              <w:left w:val="single" w:sz="4" w:space="0" w:color="A6A6A6" w:themeColor="background1" w:themeShade="A6"/>
-              <w:bottom w:val="single" w:sz="4" w:space="0" w:color="A6A6A6" w:themeColor="background1" w:themeShade="A6"/>
-              <w:right w:val="single" w:sz="4" w:space="0" w:color="A6A6A6" w:themeColor="background1" w:themeShade="A6"/>
-            </w:tcBorders>
-          </w:tcPr>
-          <w:p>
-            <w:r>
-              <w:t>Dienstpläne</w:t>
-            </w:r>
-          </w:p>
-        </w:tc>
-        <w:tc>
-          <w:tcPr>
-            <w:tcW w:w="1536" w:type="pct"/>
-            <w:tcBorders>
-              <w:top w:val="single" w:sz="4" w:space="0" w:color="A6A6A6" w:themeColor="background1" w:themeShade="A6"/>
-              <w:left w:val="single" w:sz="4" w:space="0" w:color="A6A6A6" w:themeColor="background1" w:themeShade="A6"/>
-              <w:bottom w:val="single" w:sz="4" w:space="0" w:color="A6A6A6" w:themeColor="background1" w:themeShade="A6"/>
-              <w:right w:val="single" w:sz="4" w:space="0" w:color="A6A6A6" w:themeColor="background1" w:themeShade="A6"/>
-            </w:tcBorders>
-          </w:tcPr>
-          <w:p>
-            <w:pPr>
-              <w:jc w:val="left"/>
-            </w:pPr>
-            <w:r>
-              <w:t>/</w:t>
-            </w:r>
-            <w:proofErr w:type="spellStart"/>
-            <w:r>
-              <w:t>dienstplaene</w:t>
-            </w:r>
-            <w:proofErr w:type="spellEnd"/>
-            <w:r>
-              <w:t>/{</w:t>
-            </w:r>
-            <w:proofErr w:type="spellStart"/>
-            <w:r>
-              <w:t>id</w:t>
-            </w:r>
-            <w:proofErr w:type="spellEnd"/>
-            <w:r>
-              <w:t>}/</w:t>
-            </w:r>
-            <w:proofErr w:type="spellStart"/>
-            <w:r>
-              <w:t>subDienstpläne</w:t>
-            </w:r>
-            <w:proofErr w:type="spellEnd"/>
-            <w:r>
-              <w:t>/{</w:t>
-            </w:r>
-            <w:proofErr w:type="spellStart"/>
-            <w:r>
-              <w:t>id</w:t>
-            </w:r>
-            <w:proofErr w:type="spellEnd"/>
-            <w:r>
-              <w:t>}</w:t>
-            </w:r>
-          </w:p>
-        </w:tc>
-        <w:tc>
-          <w:tcPr>
-            <w:tcW w:w="508" w:type="pct"/>
-            <w:tcBorders>
-              <w:top w:val="single" w:sz="4" w:space="0" w:color="A6A6A6" w:themeColor="background1" w:themeShade="A6"/>
-              <w:left w:val="single" w:sz="4" w:space="0" w:color="A6A6A6" w:themeColor="background1" w:themeShade="A6"/>
-              <w:bottom w:val="single" w:sz="4" w:space="0" w:color="A6A6A6" w:themeColor="background1" w:themeShade="A6"/>
-              <w:right w:val="single" w:sz="4" w:space="0" w:color="A6A6A6" w:themeColor="background1" w:themeShade="A6"/>
-            </w:tcBorders>
-          </w:tcPr>
-          <w:p>
-            <w:pPr>
-              <w:rPr>
-                <w:rFonts w:hAnsi="MS Gothic"/>
-                <w:color w:val="404040" w:themeColor="text1" w:themeTint="BF"/>
-                <w:sz w:val="20"/>
-              </w:rPr>
-            </w:pPr>
-            <w:r>
-              <w:rPr>
-                <w:rFonts w:hAnsi="MS Gothic"/>
-                <w:color w:val="404040" w:themeColor="text1" w:themeTint="BF"/>
-                <w:sz w:val="20"/>
-              </w:rPr>
-              <w:t>GET</w:t>
-            </w:r>
-          </w:p>
-        </w:tc>
-        <w:tc>
-          <w:tcPr>
-            <w:tcW w:w="679" w:type="pct"/>
-            <w:tcBorders>
-              <w:top w:val="single" w:sz="4" w:space="0" w:color="A6A6A6" w:themeColor="background1" w:themeShade="A6"/>
-              <w:left w:val="single" w:sz="4" w:space="0" w:color="A6A6A6" w:themeColor="background1" w:themeShade="A6"/>
-              <w:bottom w:val="single" w:sz="4" w:space="0" w:color="A6A6A6" w:themeColor="background1" w:themeShade="A6"/>
-              <w:right w:val="single" w:sz="4" w:space="0" w:color="A6A6A6" w:themeColor="background1" w:themeShade="A6"/>
-            </w:tcBorders>
-          </w:tcPr>
-          <w:p>
-            <w:r>
-              <w:t>Übertragen eines einzelnen Sub-Dienstplans</w:t>
-            </w:r>
-          </w:p>
-        </w:tc>
-        <w:tc>
-          <w:tcPr>
-            <w:tcW w:w="899" w:type="pct"/>
-            <w:tcBorders>
-              <w:top w:val="single" w:sz="4" w:space="0" w:color="A6A6A6" w:themeColor="background1" w:themeShade="A6"/>
-              <w:left w:val="single" w:sz="4" w:space="0" w:color="A6A6A6" w:themeColor="background1" w:themeShade="A6"/>
-              <w:bottom w:val="single" w:sz="4" w:space="0" w:color="A6A6A6" w:themeColor="background1" w:themeShade="A6"/>
-              <w:right w:val="single" w:sz="4" w:space="0" w:color="A6A6A6" w:themeColor="background1" w:themeShade="A6"/>
-            </w:tcBorders>
-          </w:tcPr>
-          <w:p>
-            <w:pPr>
-              <w:rPr>
                 <w:rFonts w:ascii="Arial" w:hAnsi="Arial" w:cs="Arial"/>
                 <w:b/>
                 <w:bCs/>
@@ -3525,7 +3384,120 @@
                 <w:shd w:val="clear" w:color="auto" w:fill="EAECF0"/>
               </w:rPr>
             </w:pPr>
-            <w:r>
+          </w:p>
+        </w:tc>
+      </w:tr>
+      <w:tr>
+        <w:trPr>
+          <w:cnfStyle w:val="000000100000" w:firstRow="0" w:lastRow="0" w:firstColumn="0" w:lastColumn="0" w:oddVBand="0" w:evenVBand="0" w:oddHBand="1" w:evenHBand="0" w:firstRowFirstColumn="0" w:firstRowLastColumn="0" w:lastRowFirstColumn="0" w:lastRowLastColumn="0"/>
+        </w:trPr>
+        <w:tc>
+          <w:tcPr>
+            <w:tcW w:w="667" w:type="pct"/>
+            <w:tcBorders>
+              <w:top w:val="single" w:sz="4" w:space="0" w:color="A6A6A6" w:themeColor="background1" w:themeShade="A6"/>
+              <w:left w:val="single" w:sz="4" w:space="0" w:color="A6A6A6" w:themeColor="background1" w:themeShade="A6"/>
+              <w:bottom w:val="single" w:sz="4" w:space="0" w:color="A6A6A6" w:themeColor="background1" w:themeShade="A6"/>
+              <w:right w:val="single" w:sz="4" w:space="0" w:color="A6A6A6" w:themeColor="background1" w:themeShade="A6"/>
+            </w:tcBorders>
+          </w:tcPr>
+          <w:p>
+            <w:r>
+              <w:t>Dienstpläne</w:t>
+            </w:r>
+          </w:p>
+        </w:tc>
+        <w:tc>
+          <w:tcPr>
+            <w:tcW w:w="1536" w:type="pct"/>
+            <w:tcBorders>
+              <w:top w:val="single" w:sz="4" w:space="0" w:color="A6A6A6" w:themeColor="background1" w:themeShade="A6"/>
+              <w:left w:val="single" w:sz="4" w:space="0" w:color="A6A6A6" w:themeColor="background1" w:themeShade="A6"/>
+              <w:bottom w:val="single" w:sz="4" w:space="0" w:color="A6A6A6" w:themeColor="background1" w:themeShade="A6"/>
+              <w:right w:val="single" w:sz="4" w:space="0" w:color="A6A6A6" w:themeColor="background1" w:themeShade="A6"/>
+            </w:tcBorders>
+          </w:tcPr>
+          <w:p>
+            <w:pPr>
+              <w:jc w:val="left"/>
+            </w:pPr>
+            <w:r>
+              <w:t>/</w:t>
+            </w:r>
+            <w:proofErr w:type="spellStart"/>
+            <w:r>
+              <w:t>dienstplaene</w:t>
+            </w:r>
+            <w:proofErr w:type="spellEnd"/>
+            <w:r>
+              <w:t>/{</w:t>
+            </w:r>
+            <w:proofErr w:type="spellStart"/>
+            <w:r>
+              <w:t>id</w:t>
+            </w:r>
+            <w:proofErr w:type="spellEnd"/>
+            <w:r>
+              <w:t>}/tag</w:t>
+            </w:r>
+          </w:p>
+        </w:tc>
+        <w:tc>
+          <w:tcPr>
+            <w:tcW w:w="508" w:type="pct"/>
+            <w:tcBorders>
+              <w:top w:val="single" w:sz="4" w:space="0" w:color="A6A6A6" w:themeColor="background1" w:themeShade="A6"/>
+              <w:left w:val="single" w:sz="4" w:space="0" w:color="A6A6A6" w:themeColor="background1" w:themeShade="A6"/>
+              <w:bottom w:val="single" w:sz="4" w:space="0" w:color="A6A6A6" w:themeColor="background1" w:themeShade="A6"/>
+              <w:right w:val="single" w:sz="4" w:space="0" w:color="A6A6A6" w:themeColor="background1" w:themeShade="A6"/>
+            </w:tcBorders>
+          </w:tcPr>
+          <w:p>
+            <w:pPr>
+              <w:rPr>
+                <w:rFonts w:hAnsi="MS Gothic"/>
+                <w:color w:val="404040" w:themeColor="text1" w:themeTint="BF"/>
+                <w:sz w:val="20"/>
+              </w:rPr>
+            </w:pPr>
+            <w:r>
+              <w:rPr>
+                <w:rFonts w:hAnsi="MS Gothic"/>
+                <w:color w:val="404040" w:themeColor="text1" w:themeTint="BF"/>
+                <w:sz w:val="20"/>
+              </w:rPr>
+              <w:t>GET</w:t>
+            </w:r>
+          </w:p>
+        </w:tc>
+        <w:tc>
+          <w:tcPr>
+            <w:tcW w:w="679" w:type="pct"/>
+            <w:tcBorders>
+              <w:top w:val="single" w:sz="4" w:space="0" w:color="A6A6A6" w:themeColor="background1" w:themeShade="A6"/>
+              <w:left w:val="single" w:sz="4" w:space="0" w:color="A6A6A6" w:themeColor="background1" w:themeShade="A6"/>
+              <w:bottom w:val="single" w:sz="4" w:space="0" w:color="A6A6A6" w:themeColor="background1" w:themeShade="A6"/>
+              <w:right w:val="single" w:sz="4" w:space="0" w:color="A6A6A6" w:themeColor="background1" w:themeShade="A6"/>
+            </w:tcBorders>
+          </w:tcPr>
+          <w:p>
+            <w:r>
+              <w:t>Übertragen eines einzelnen Tages eines Sub-Dienstplanes</w:t>
+            </w:r>
+          </w:p>
+        </w:tc>
+        <w:tc>
+          <w:tcPr>
+            <w:tcW w:w="899" w:type="pct"/>
+            <w:tcBorders>
+              <w:top w:val="single" w:sz="4" w:space="0" w:color="A6A6A6" w:themeColor="background1" w:themeShade="A6"/>
+              <w:left w:val="single" w:sz="4" w:space="0" w:color="A6A6A6" w:themeColor="background1" w:themeShade="A6"/>
+              <w:bottom w:val="single" w:sz="4" w:space="0" w:color="A6A6A6" w:themeColor="background1" w:themeShade="A6"/>
+              <w:right w:val="single" w:sz="4" w:space="0" w:color="A6A6A6" w:themeColor="background1" w:themeShade="A6"/>
+            </w:tcBorders>
+          </w:tcPr>
+          <w:p>
+            <w:pPr>
               <w:rPr>
                 <w:rFonts w:ascii="Arial" w:hAnsi="Arial" w:cs="Arial"/>
                 <w:b/>
@@ -3535,60 +3507,8 @@
                 <w:szCs w:val="21"/>
                 <w:shd w:val="clear" w:color="auto" w:fill="EAECF0"/>
               </w:rPr>
-              <w:t>200/404;500</w:t>
-            </w:r>
-          </w:p>
-        </w:tc>
-        <w:tc>
-          <w:tcPr>
-            <w:tcW w:w="710" w:type="pct"/>
-            <w:tcBorders>
-              <w:top w:val="single" w:sz="4" w:space="0" w:color="A6A6A6" w:themeColor="background1" w:themeShade="A6"/>
-              <w:left w:val="single" w:sz="4" w:space="0" w:color="A6A6A6" w:themeColor="background1" w:themeShade="A6"/>
-              <w:bottom w:val="single" w:sz="4" w:space="0" w:color="A6A6A6" w:themeColor="background1" w:themeShade="A6"/>
-              <w:right w:val="single" w:sz="4" w:space="0" w:color="A6A6A6" w:themeColor="background1" w:themeShade="A6"/>
-            </w:tcBorders>
-          </w:tcPr>
-          <w:p>
-            <w:r>
-              <w:rPr>
-                <w:rFonts w:ascii="Helvetica" w:hAnsi="Helvetica"/>
-                <w:color w:val="24292E"/>
-                <w:shd w:val="clear" w:color="auto" w:fill="F6F8FA"/>
-              </w:rPr>
-              <w:t xml:space="preserve">RES: </w:t>
-            </w:r>
-            <w:proofErr w:type="spellStart"/>
-            <w:r>
-              <w:rPr>
-                <w:rFonts w:ascii="Helvetica" w:hAnsi="Helvetica"/>
-                <w:color w:val="24292E"/>
-                <w:shd w:val="clear" w:color="auto" w:fill="F6F8FA"/>
-              </w:rPr>
-              <w:t>Application</w:t>
-            </w:r>
-            <w:proofErr w:type="spellEnd"/>
-            <w:r>
-              <w:rPr>
-                <w:rFonts w:ascii="Helvetica" w:hAnsi="Helvetica"/>
-                <w:color w:val="24292E"/>
-                <w:shd w:val="clear" w:color="auto" w:fill="F6F8FA"/>
-              </w:rPr>
-              <w:t>/</w:t>
-            </w:r>
-            <w:proofErr w:type="spellStart"/>
-            <w:r>
-              <w:rPr>
-                <w:rFonts w:ascii="Helvetica" w:hAnsi="Helvetica"/>
-                <w:color w:val="24292E"/>
-                <w:shd w:val="clear" w:color="auto" w:fill="F6F8FA"/>
-              </w:rPr>
-              <w:t>json</w:t>
-            </w:r>
-            <w:proofErr w:type="spellEnd"/>
-          </w:p>
-          <w:p>
-            <w:pPr>
+            </w:pPr>
+            <w:r>
               <w:rPr>
                 <w:rFonts w:ascii="Arial" w:hAnsi="Arial" w:cs="Arial"/>
                 <w:b/>
@@ -3598,135 +3518,58 @@
                 <w:szCs w:val="21"/>
                 <w:shd w:val="clear" w:color="auto" w:fill="EAECF0"/>
               </w:rPr>
-            </w:pPr>
-          </w:p>
-        </w:tc>
-      </w:tr>
-      <w:tr>
-        <w:trPr>
-          <w:cnfStyle w:val="000000010000" w:firstRow="0" w:lastRow="0" w:firstColumn="0" w:lastColumn="0" w:oddVBand="0" w:evenVBand="0" w:oddHBand="0" w:evenHBand="1" w:firstRowFirstColumn="0" w:firstRowLastColumn="0" w:lastRowFirstColumn="0" w:lastRowLastColumn="0"/>
-        </w:trPr>
-        <w:tc>
-          <w:tcPr>
-            <w:tcW w:w="667" w:type="pct"/>
-            <w:tcBorders>
-              <w:top w:val="single" w:sz="4" w:space="0" w:color="A6A6A6" w:themeColor="background1" w:themeShade="A6"/>
-              <w:left w:val="single" w:sz="4" w:space="0" w:color="A6A6A6" w:themeColor="background1" w:themeShade="A6"/>
-              <w:bottom w:val="single" w:sz="4" w:space="0" w:color="A6A6A6" w:themeColor="background1" w:themeShade="A6"/>
-              <w:right w:val="single" w:sz="4" w:space="0" w:color="A6A6A6" w:themeColor="background1" w:themeShade="A6"/>
-            </w:tcBorders>
-          </w:tcPr>
-          <w:p>
-            <w:r>
-              <w:t>Dienstpläne</w:t>
-            </w:r>
-          </w:p>
-        </w:tc>
-        <w:tc>
-          <w:tcPr>
-            <w:tcW w:w="1536" w:type="pct"/>
-            <w:tcBorders>
-              <w:top w:val="single" w:sz="4" w:space="0" w:color="A6A6A6" w:themeColor="background1" w:themeShade="A6"/>
-              <w:left w:val="single" w:sz="4" w:space="0" w:color="A6A6A6" w:themeColor="background1" w:themeShade="A6"/>
-              <w:bottom w:val="single" w:sz="4" w:space="0" w:color="A6A6A6" w:themeColor="background1" w:themeShade="A6"/>
-              <w:right w:val="single" w:sz="4" w:space="0" w:color="A6A6A6" w:themeColor="background1" w:themeShade="A6"/>
-            </w:tcBorders>
-          </w:tcPr>
-          <w:p>
-            <w:pPr>
-              <w:jc w:val="left"/>
-            </w:pPr>
-            <w:r>
+              <w:t>200/404;500</w:t>
+            </w:r>
+          </w:p>
+        </w:tc>
+        <w:tc>
+          <w:tcPr>
+            <w:tcW w:w="710" w:type="pct"/>
+            <w:tcBorders>
+              <w:top w:val="single" w:sz="4" w:space="0" w:color="A6A6A6" w:themeColor="background1" w:themeShade="A6"/>
+              <w:left w:val="single" w:sz="4" w:space="0" w:color="A6A6A6" w:themeColor="background1" w:themeShade="A6"/>
+              <w:bottom w:val="single" w:sz="4" w:space="0" w:color="A6A6A6" w:themeColor="background1" w:themeShade="A6"/>
+              <w:right w:val="single" w:sz="4" w:space="0" w:color="A6A6A6" w:themeColor="background1" w:themeShade="A6"/>
+            </w:tcBorders>
+          </w:tcPr>
+          <w:p>
+            <w:r>
+              <w:rPr>
+                <w:rFonts w:ascii="Helvetica" w:hAnsi="Helvetica"/>
+                <w:color w:val="24292E"/>
+                <w:shd w:val="clear" w:color="auto" w:fill="F6F8FA"/>
+              </w:rPr>
+              <w:t xml:space="preserve">RES: </w:t>
+            </w:r>
+            <w:proofErr w:type="spellStart"/>
+            <w:r>
+              <w:rPr>
+                <w:rFonts w:ascii="Helvetica" w:hAnsi="Helvetica"/>
+                <w:color w:val="24292E"/>
+                <w:shd w:val="clear" w:color="auto" w:fill="F6F8FA"/>
+              </w:rPr>
+              <w:t>Application</w:t>
+            </w:r>
+            <w:proofErr w:type="spellEnd"/>
+            <w:r>
+              <w:rPr>
+                <w:rFonts w:ascii="Helvetica" w:hAnsi="Helvetica"/>
+                <w:color w:val="24292E"/>
+                <w:shd w:val="clear" w:color="auto" w:fill="F6F8FA"/>
+              </w:rPr>
               <w:t>/</w:t>
             </w:r>
             <w:proofErr w:type="spellStart"/>
             <w:r>
-              <w:t>dienstplaene</w:t>
-            </w:r>
-            <w:proofErr w:type="spellEnd"/>
-            <w:r>
-              <w:t>/{</w:t>
-            </w:r>
-            <w:proofErr w:type="spellStart"/>
-            <w:r>
-              <w:t>id</w:t>
-            </w:r>
-            <w:proofErr w:type="spellEnd"/>
-            <w:r>
-              <w:t>}/</w:t>
-            </w:r>
-            <w:proofErr w:type="spellStart"/>
-            <w:r>
-              <w:t>subDienstpläne</w:t>
-            </w:r>
-            <w:proofErr w:type="spellEnd"/>
-            <w:r>
-              <w:t>/{</w:t>
-            </w:r>
-            <w:proofErr w:type="spellStart"/>
-            <w:r>
-              <w:t>id</w:t>
-            </w:r>
-            <w:proofErr w:type="spellEnd"/>
-            <w:r>
-              <w:t>}/tag</w:t>
-            </w:r>
-          </w:p>
-        </w:tc>
-        <w:tc>
-          <w:tcPr>
-            <w:tcW w:w="508" w:type="pct"/>
-            <w:tcBorders>
-              <w:top w:val="single" w:sz="4" w:space="0" w:color="A6A6A6" w:themeColor="background1" w:themeShade="A6"/>
-              <w:left w:val="single" w:sz="4" w:space="0" w:color="A6A6A6" w:themeColor="background1" w:themeShade="A6"/>
-              <w:bottom w:val="single" w:sz="4" w:space="0" w:color="A6A6A6" w:themeColor="background1" w:themeShade="A6"/>
-              <w:right w:val="single" w:sz="4" w:space="0" w:color="A6A6A6" w:themeColor="background1" w:themeShade="A6"/>
-            </w:tcBorders>
-          </w:tcPr>
-          <w:p>
-            <w:pPr>
-              <w:rPr>
-                <w:rFonts w:hAnsi="MS Gothic"/>
-                <w:color w:val="404040" w:themeColor="text1" w:themeTint="BF"/>
-                <w:sz w:val="20"/>
-              </w:rPr>
-            </w:pPr>
-            <w:r>
-              <w:rPr>
-                <w:rFonts w:hAnsi="MS Gothic"/>
-                <w:color w:val="404040" w:themeColor="text1" w:themeTint="BF"/>
-                <w:sz w:val="20"/>
-              </w:rPr>
-              <w:t>GET</w:t>
-            </w:r>
-          </w:p>
-        </w:tc>
-        <w:tc>
-          <w:tcPr>
-            <w:tcW w:w="679" w:type="pct"/>
-            <w:tcBorders>
-              <w:top w:val="single" w:sz="4" w:space="0" w:color="A6A6A6" w:themeColor="background1" w:themeShade="A6"/>
-              <w:left w:val="single" w:sz="4" w:space="0" w:color="A6A6A6" w:themeColor="background1" w:themeShade="A6"/>
-              <w:bottom w:val="single" w:sz="4" w:space="0" w:color="A6A6A6" w:themeColor="background1" w:themeShade="A6"/>
-              <w:right w:val="single" w:sz="4" w:space="0" w:color="A6A6A6" w:themeColor="background1" w:themeShade="A6"/>
-            </w:tcBorders>
-          </w:tcPr>
-          <w:p>
-            <w:r>
-              <w:t>Übertragen eines einzelnen Tages eines Sub-Dienstplanes</w:t>
-            </w:r>
-          </w:p>
-        </w:tc>
-        <w:tc>
-          <w:tcPr>
-            <w:tcW w:w="899" w:type="pct"/>
-            <w:tcBorders>
-              <w:top w:val="single" w:sz="4" w:space="0" w:color="A6A6A6" w:themeColor="background1" w:themeShade="A6"/>
-              <w:left w:val="single" w:sz="4" w:space="0" w:color="A6A6A6" w:themeColor="background1" w:themeShade="A6"/>
-              <w:bottom w:val="single" w:sz="4" w:space="0" w:color="A6A6A6" w:themeColor="background1" w:themeShade="A6"/>
-              <w:right w:val="single" w:sz="4" w:space="0" w:color="A6A6A6" w:themeColor="background1" w:themeShade="A6"/>
-            </w:tcBorders>
-          </w:tcPr>
+              <w:rPr>
+                <w:rFonts w:ascii="Helvetica" w:hAnsi="Helvetica"/>
+                <w:color w:val="24292E"/>
+                <w:shd w:val="clear" w:color="auto" w:fill="F6F8FA"/>
+              </w:rPr>
+              <w:t>json</w:t>
+            </w:r>
+            <w:proofErr w:type="spellEnd"/>
+          </w:p>
           <w:p>
             <w:pPr>
               <w:rPr>
@@ -3739,6 +3582,114 @@
                 <w:shd w:val="clear" w:color="auto" w:fill="EAECF0"/>
               </w:rPr>
             </w:pPr>
+          </w:p>
+        </w:tc>
+      </w:tr>
+      <w:tr>
+        <w:trPr>
+          <w:cnfStyle w:val="000000010000" w:firstRow="0" w:lastRow="0" w:firstColumn="0" w:lastColumn="0" w:oddVBand="0" w:evenVBand="0" w:oddHBand="0" w:evenHBand="1" w:firstRowFirstColumn="0" w:firstRowLastColumn="0" w:lastRowFirstColumn="0" w:lastRowLastColumn="0"/>
+        </w:trPr>
+        <w:tc>
+          <w:tcPr>
+            <w:tcW w:w="667" w:type="pct"/>
+            <w:tcBorders>
+              <w:top w:val="single" w:sz="4" w:space="0" w:color="A6A6A6" w:themeColor="background1" w:themeShade="A6"/>
+              <w:left w:val="single" w:sz="4" w:space="0" w:color="A6A6A6" w:themeColor="background1" w:themeShade="A6"/>
+              <w:bottom w:val="single" w:sz="4" w:space="0" w:color="A6A6A6" w:themeColor="background1" w:themeShade="A6"/>
+              <w:right w:val="single" w:sz="4" w:space="0" w:color="A6A6A6" w:themeColor="background1" w:themeShade="A6"/>
+            </w:tcBorders>
+          </w:tcPr>
+          <w:p>
+            <w:pPr>
+              <w:jc w:val="left"/>
+            </w:pPr>
+            <w:r>
+              <w:t>Tauschanfragen</w:t>
+            </w:r>
+          </w:p>
+        </w:tc>
+        <w:tc>
+          <w:tcPr>
+            <w:tcW w:w="1536" w:type="pct"/>
+            <w:tcBorders>
+              <w:top w:val="single" w:sz="4" w:space="0" w:color="A6A6A6" w:themeColor="background1" w:themeShade="A6"/>
+              <w:left w:val="single" w:sz="4" w:space="0" w:color="A6A6A6" w:themeColor="background1" w:themeShade="A6"/>
+              <w:bottom w:val="single" w:sz="4" w:space="0" w:color="A6A6A6" w:themeColor="background1" w:themeShade="A6"/>
+              <w:right w:val="single" w:sz="4" w:space="0" w:color="A6A6A6" w:themeColor="background1" w:themeShade="A6"/>
+            </w:tcBorders>
+          </w:tcPr>
+          <w:p>
+            <w:pPr>
+              <w:jc w:val="left"/>
+            </w:pPr>
+            <w:r>
+              <w:t>/tauschanfragen/{</w:t>
+            </w:r>
+            <w:proofErr w:type="spellStart"/>
+            <w:r>
+              <w:t>id</w:t>
+            </w:r>
+            <w:proofErr w:type="spellEnd"/>
+            <w:r>
+              <w:t>}</w:t>
+            </w:r>
+          </w:p>
+        </w:tc>
+        <w:tc>
+          <w:tcPr>
+            <w:tcW w:w="508" w:type="pct"/>
+            <w:tcBorders>
+              <w:top w:val="single" w:sz="4" w:space="0" w:color="A6A6A6" w:themeColor="background1" w:themeShade="A6"/>
+              <w:left w:val="single" w:sz="4" w:space="0" w:color="A6A6A6" w:themeColor="background1" w:themeShade="A6"/>
+              <w:bottom w:val="single" w:sz="4" w:space="0" w:color="A6A6A6" w:themeColor="background1" w:themeShade="A6"/>
+              <w:right w:val="single" w:sz="4" w:space="0" w:color="A6A6A6" w:themeColor="background1" w:themeShade="A6"/>
+            </w:tcBorders>
+          </w:tcPr>
+          <w:p>
+            <w:pPr>
+              <w:rPr>
+                <w:rFonts w:hAnsi="MS Gothic"/>
+                <w:color w:val="404040" w:themeColor="text1" w:themeTint="BF"/>
+                <w:sz w:val="20"/>
+              </w:rPr>
+            </w:pPr>
+            <w:r>
+              <w:rPr>
+                <w:rFonts w:hAnsi="MS Gothic"/>
+                <w:color w:val="404040" w:themeColor="text1" w:themeTint="BF"/>
+                <w:sz w:val="20"/>
+              </w:rPr>
+              <w:t>GET</w:t>
+            </w:r>
+          </w:p>
+        </w:tc>
+        <w:tc>
+          <w:tcPr>
+            <w:tcW w:w="679" w:type="pct"/>
+            <w:tcBorders>
+              <w:top w:val="single" w:sz="4" w:space="0" w:color="A6A6A6" w:themeColor="background1" w:themeShade="A6"/>
+              <w:left w:val="single" w:sz="4" w:space="0" w:color="A6A6A6" w:themeColor="background1" w:themeShade="A6"/>
+              <w:bottom w:val="single" w:sz="4" w:space="0" w:color="A6A6A6" w:themeColor="background1" w:themeShade="A6"/>
+              <w:right w:val="single" w:sz="4" w:space="0" w:color="A6A6A6" w:themeColor="background1" w:themeShade="A6"/>
+            </w:tcBorders>
+          </w:tcPr>
+          <w:p>
+            <w:r>
+              <w:t>Übertragen der Liste der Tauschanfragen</w:t>
+            </w:r>
+          </w:p>
+        </w:tc>
+        <w:tc>
+          <w:tcPr>
+            <w:tcW w:w="899" w:type="pct"/>
+            <w:tcBorders>
+              <w:top w:val="single" w:sz="4" w:space="0" w:color="A6A6A6" w:themeColor="background1" w:themeShade="A6"/>
+              <w:left w:val="single" w:sz="4" w:space="0" w:color="A6A6A6" w:themeColor="background1" w:themeShade="A6"/>
+              <w:bottom w:val="single" w:sz="4" w:space="0" w:color="A6A6A6" w:themeColor="background1" w:themeShade="A6"/>
+              <w:right w:val="single" w:sz="4" w:space="0" w:color="A6A6A6" w:themeColor="background1" w:themeShade="A6"/>
+            </w:tcBorders>
+          </w:tcPr>
+          <w:p>
             <w:r>
               <w:rPr>
                 <w:rFonts w:ascii="Arial" w:hAnsi="Arial" w:cs="Arial"/>
@@ -3830,14 +3781,7 @@
               <w:right w:val="single" w:sz="4" w:space="0" w:color="A6A6A6" w:themeColor="background1" w:themeShade="A6"/>
             </w:tcBorders>
           </w:tcPr>
-          <w:p>
-            <w:pPr>
-              <w:jc w:val="left"/>
-            </w:pPr>
-            <w:r>
-              <w:t>Tauschanfragen</w:t>
-            </w:r>
-          </w:p>
+          <w:p/>
         </w:tc>
         <w:tc>
           <w:tcPr>
@@ -3849,22 +3793,7 @@
               <w:right w:val="single" w:sz="4" w:space="0" w:color="A6A6A6" w:themeColor="background1" w:themeShade="A6"/>
             </w:tcBorders>
           </w:tcPr>
-          <w:p>
-            <w:pPr>
-              <w:jc w:val="left"/>
-            </w:pPr>
-            <w:r>
-              <w:t>/tauschanfragen/{</w:t>
-            </w:r>
-            <w:proofErr w:type="spellStart"/>
-            <w:r>
-              <w:t>id</w:t>
-            </w:r>
-            <w:proofErr w:type="spellEnd"/>
-            <w:r>
-              <w:t>}</w:t>
-            </w:r>
-          </w:p>
+          <w:p/>
         </w:tc>
         <w:tc>
           <w:tcPr>
@@ -3884,14 +3813,6 @@
                 <w:sz w:val="20"/>
               </w:rPr>
             </w:pPr>
-            <w:r>
-              <w:rPr>
-                <w:rFonts w:hAnsi="MS Gothic"/>
-                <w:color w:val="404040" w:themeColor="text1" w:themeTint="BF"/>
-                <w:sz w:val="20"/>
-              </w:rPr>
-              <w:t>GET</w:t>
-            </w:r>
           </w:p>
         </w:tc>
         <w:tc>
@@ -3904,20 +3825,7 @@
               <w:right w:val="single" w:sz="4" w:space="0" w:color="A6A6A6" w:themeColor="background1" w:themeShade="A6"/>
             </w:tcBorders>
           </w:tcPr>
-          <w:p>
-            <w:r>
-              <w:t xml:space="preserve">Übertragen </w:t>
-            </w:r>
-            <w:r>
-              <w:t>der Liste der T</w:t>
-            </w:r>
-            <w:r>
-              <w:t>auschanfrage</w:t>
-            </w:r>
-            <w:r>
-              <w:t>n</w:t>
-            </w:r>
-          </w:p>
+          <w:p/>
         </w:tc>
         <w:tc>
           <w:tcPr>
@@ -3930,7 +3838,7 @@
             </w:tcBorders>
           </w:tcPr>
           <w:p>
-            <w:r>
+            <w:pPr>
               <w:rPr>
                 <w:rFonts w:ascii="Arial" w:hAnsi="Arial" w:cs="Arial"/>
                 <w:b/>
@@ -3940,8 +3848,7 @@
                 <w:szCs w:val="21"/>
                 <w:shd w:val="clear" w:color="auto" w:fill="EAECF0"/>
               </w:rPr>
-              <w:t>200/404;500</w:t>
-            </w:r>
+            </w:pPr>
           </w:p>
         </w:tc>
         <w:tc>
@@ -3955,45 +3862,122 @@
             </w:tcBorders>
           </w:tcPr>
           <w:p>
-            <w:r>
-              <w:rPr>
-                <w:rFonts w:ascii="Helvetica" w:hAnsi="Helvetica"/>
-                <w:color w:val="24292E"/>
-                <w:shd w:val="clear" w:color="auto" w:fill="F6F8FA"/>
-              </w:rPr>
-              <w:t xml:space="preserve">RES: </w:t>
-            </w:r>
-            <w:proofErr w:type="spellStart"/>
-            <w:r>
-              <w:rPr>
-                <w:rFonts w:ascii="Helvetica" w:hAnsi="Helvetica"/>
-                <w:color w:val="24292E"/>
-                <w:shd w:val="clear" w:color="auto" w:fill="F6F8FA"/>
-              </w:rPr>
-              <w:t>Application</w:t>
-            </w:r>
-            <w:proofErr w:type="spellEnd"/>
-            <w:r>
-              <w:rPr>
-                <w:rFonts w:ascii="Helvetica" w:hAnsi="Helvetica"/>
-                <w:color w:val="24292E"/>
-                <w:shd w:val="clear" w:color="auto" w:fill="F6F8FA"/>
-              </w:rPr>
-              <w:t>/</w:t>
-            </w:r>
-            <w:proofErr w:type="spellStart"/>
-            <w:r>
-              <w:rPr>
-                <w:rFonts w:ascii="Helvetica" w:hAnsi="Helvetica"/>
-                <w:color w:val="24292E"/>
-                <w:shd w:val="clear" w:color="auto" w:fill="F6F8FA"/>
-              </w:rPr>
-              <w:t>json</w:t>
-            </w:r>
-            <w:proofErr w:type="spellEnd"/>
-          </w:p>
-          <w:p>
-            <w:pPr>
+            <w:pPr>
+              <w:rPr>
+                <w:rFonts w:ascii="Helvetica" w:hAnsi="Helvetica"/>
+                <w:color w:val="24292E"/>
+                <w:shd w:val="clear" w:color="auto" w:fill="F6F8FA"/>
+              </w:rPr>
+            </w:pPr>
+          </w:p>
+        </w:tc>
+      </w:tr>
+      <w:tr>
+        <w:trPr>
+          <w:cnfStyle w:val="000000010000" w:firstRow="0" w:lastRow="0" w:firstColumn="0" w:lastColumn="0" w:oddVBand="0" w:evenVBand="0" w:oddHBand="0" w:evenHBand="1" w:firstRowFirstColumn="0" w:firstRowLastColumn="0" w:lastRowFirstColumn="0" w:lastRowLastColumn="0"/>
+        </w:trPr>
+        <w:tc>
+          <w:tcPr>
+            <w:tcW w:w="667" w:type="pct"/>
+            <w:tcBorders>
+              <w:top w:val="single" w:sz="4" w:space="0" w:color="A6A6A6" w:themeColor="background1" w:themeShade="A6"/>
+              <w:left w:val="single" w:sz="4" w:space="0" w:color="A6A6A6" w:themeColor="background1" w:themeShade="A6"/>
+              <w:bottom w:val="single" w:sz="4" w:space="0" w:color="A6A6A6" w:themeColor="background1" w:themeShade="A6"/>
+              <w:right w:val="single" w:sz="4" w:space="0" w:color="A6A6A6" w:themeColor="background1" w:themeShade="A6"/>
+            </w:tcBorders>
+          </w:tcPr>
+          <w:p>
+            <w:pPr>
+              <w:jc w:val="left"/>
+            </w:pPr>
+            <w:r>
+              <w:t>Tauschanfragen</w:t>
+            </w:r>
+          </w:p>
+        </w:tc>
+        <w:tc>
+          <w:tcPr>
+            <w:tcW w:w="1536" w:type="pct"/>
+            <w:tcBorders>
+              <w:top w:val="single" w:sz="4" w:space="0" w:color="A6A6A6" w:themeColor="background1" w:themeShade="A6"/>
+              <w:left w:val="single" w:sz="4" w:space="0" w:color="A6A6A6" w:themeColor="background1" w:themeShade="A6"/>
+              <w:bottom w:val="single" w:sz="4" w:space="0" w:color="A6A6A6" w:themeColor="background1" w:themeShade="A6"/>
+              <w:right w:val="single" w:sz="4" w:space="0" w:color="A6A6A6" w:themeColor="background1" w:themeShade="A6"/>
+            </w:tcBorders>
+          </w:tcPr>
+          <w:p>
+            <w:pPr>
+              <w:jc w:val="left"/>
+            </w:pPr>
+            <w:r>
+              <w:t>/tauschanfragen/{</w:t>
+            </w:r>
+            <w:proofErr w:type="spellStart"/>
+            <w:r>
+              <w:t>id</w:t>
+            </w:r>
+            <w:proofErr w:type="spellEnd"/>
+            <w:r>
+              <w:t>}</w:t>
+            </w:r>
+          </w:p>
+        </w:tc>
+        <w:tc>
+          <w:tcPr>
+            <w:tcW w:w="508" w:type="pct"/>
+            <w:tcBorders>
+              <w:top w:val="single" w:sz="4" w:space="0" w:color="A6A6A6" w:themeColor="background1" w:themeShade="A6"/>
+              <w:left w:val="single" w:sz="4" w:space="0" w:color="A6A6A6" w:themeColor="background1" w:themeShade="A6"/>
+              <w:bottom w:val="single" w:sz="4" w:space="0" w:color="A6A6A6" w:themeColor="background1" w:themeShade="A6"/>
+              <w:right w:val="single" w:sz="4" w:space="0" w:color="A6A6A6" w:themeColor="background1" w:themeShade="A6"/>
+            </w:tcBorders>
+          </w:tcPr>
+          <w:p>
+            <w:pPr>
+              <w:rPr>
+                <w:rFonts w:hAnsi="MS Gothic"/>
+                <w:color w:val="404040" w:themeColor="text1" w:themeTint="BF"/>
+                <w:sz w:val="20"/>
+              </w:rPr>
+            </w:pPr>
+            <w:r>
+              <w:rPr>
+                <w:rFonts w:hAnsi="MS Gothic"/>
+                <w:color w:val="404040" w:themeColor="text1" w:themeTint="BF"/>
+                <w:sz w:val="20"/>
+              </w:rPr>
+              <w:t>GET</w:t>
+            </w:r>
+          </w:p>
+        </w:tc>
+        <w:tc>
+          <w:tcPr>
+            <w:tcW w:w="679" w:type="pct"/>
+            <w:tcBorders>
+              <w:top w:val="single" w:sz="4" w:space="0" w:color="A6A6A6" w:themeColor="background1" w:themeShade="A6"/>
+              <w:left w:val="single" w:sz="4" w:space="0" w:color="A6A6A6" w:themeColor="background1" w:themeShade="A6"/>
+              <w:bottom w:val="single" w:sz="4" w:space="0" w:color="A6A6A6" w:themeColor="background1" w:themeShade="A6"/>
+              <w:right w:val="single" w:sz="4" w:space="0" w:color="A6A6A6" w:themeColor="background1" w:themeShade="A6"/>
+            </w:tcBorders>
+          </w:tcPr>
+          <w:p>
+            <w:r>
+              <w:t>Übertragen einer einzelnen Tauschanfrage</w:t>
+            </w:r>
+          </w:p>
+        </w:tc>
+        <w:tc>
+          <w:tcPr>
+            <w:tcW w:w="899" w:type="pct"/>
+            <w:tcBorders>
+              <w:top w:val="single" w:sz="4" w:space="0" w:color="A6A6A6" w:themeColor="background1" w:themeShade="A6"/>
+              <w:left w:val="single" w:sz="4" w:space="0" w:color="A6A6A6" w:themeColor="background1" w:themeShade="A6"/>
+              <w:bottom w:val="single" w:sz="4" w:space="0" w:color="A6A6A6" w:themeColor="background1" w:themeShade="A6"/>
+              <w:right w:val="single" w:sz="4" w:space="0" w:color="A6A6A6" w:themeColor="background1" w:themeShade="A6"/>
+            </w:tcBorders>
+          </w:tcPr>
+          <w:p>
+            <w:r>
               <w:rPr>
                 <w:rFonts w:ascii="Arial" w:hAnsi="Arial" w:cs="Arial"/>
                 <w:b/>
@@ -4003,80 +3987,58 @@
                 <w:szCs w:val="21"/>
                 <w:shd w:val="clear" w:color="auto" w:fill="EAECF0"/>
               </w:rPr>
-            </w:pPr>
-          </w:p>
-        </w:tc>
-      </w:tr>
-      <w:tr>
-        <w:trPr>
-          <w:cnfStyle w:val="000000010000" w:firstRow="0" w:lastRow="0" w:firstColumn="0" w:lastColumn="0" w:oddVBand="0" w:evenVBand="0" w:oddHBand="0" w:evenHBand="1" w:firstRowFirstColumn="0" w:firstRowLastColumn="0" w:lastRowFirstColumn="0" w:lastRowLastColumn="0"/>
-        </w:trPr>
-        <w:tc>
-          <w:tcPr>
-            <w:tcW w:w="667" w:type="pct"/>
-            <w:tcBorders>
-              <w:top w:val="single" w:sz="4" w:space="0" w:color="A6A6A6" w:themeColor="background1" w:themeShade="A6"/>
-              <w:left w:val="single" w:sz="4" w:space="0" w:color="A6A6A6" w:themeColor="background1" w:themeShade="A6"/>
-              <w:bottom w:val="single" w:sz="4" w:space="0" w:color="A6A6A6" w:themeColor="background1" w:themeShade="A6"/>
-              <w:right w:val="single" w:sz="4" w:space="0" w:color="A6A6A6" w:themeColor="background1" w:themeShade="A6"/>
-            </w:tcBorders>
-          </w:tcPr>
-          <w:p/>
-        </w:tc>
-        <w:tc>
-          <w:tcPr>
-            <w:tcW w:w="1536" w:type="pct"/>
-            <w:tcBorders>
-              <w:top w:val="single" w:sz="4" w:space="0" w:color="A6A6A6" w:themeColor="background1" w:themeShade="A6"/>
-              <w:left w:val="single" w:sz="4" w:space="0" w:color="A6A6A6" w:themeColor="background1" w:themeShade="A6"/>
-              <w:bottom w:val="single" w:sz="4" w:space="0" w:color="A6A6A6" w:themeColor="background1" w:themeShade="A6"/>
-              <w:right w:val="single" w:sz="4" w:space="0" w:color="A6A6A6" w:themeColor="background1" w:themeShade="A6"/>
-            </w:tcBorders>
-          </w:tcPr>
-          <w:p/>
-        </w:tc>
-        <w:tc>
-          <w:tcPr>
-            <w:tcW w:w="508" w:type="pct"/>
-            <w:tcBorders>
-              <w:top w:val="single" w:sz="4" w:space="0" w:color="A6A6A6" w:themeColor="background1" w:themeShade="A6"/>
-              <w:left w:val="single" w:sz="4" w:space="0" w:color="A6A6A6" w:themeColor="background1" w:themeShade="A6"/>
-              <w:bottom w:val="single" w:sz="4" w:space="0" w:color="A6A6A6" w:themeColor="background1" w:themeShade="A6"/>
-              <w:right w:val="single" w:sz="4" w:space="0" w:color="A6A6A6" w:themeColor="background1" w:themeShade="A6"/>
-            </w:tcBorders>
-          </w:tcPr>
-          <w:p>
-            <w:pPr>
-              <w:rPr>
-                <w:rFonts w:hAnsi="MS Gothic"/>
-                <w:color w:val="404040" w:themeColor="text1" w:themeTint="BF"/>
-                <w:sz w:val="20"/>
-              </w:rPr>
-            </w:pPr>
-          </w:p>
-        </w:tc>
-        <w:tc>
-          <w:tcPr>
-            <w:tcW w:w="679" w:type="pct"/>
-            <w:tcBorders>
-              <w:top w:val="single" w:sz="4" w:space="0" w:color="A6A6A6" w:themeColor="background1" w:themeShade="A6"/>
-              <w:left w:val="single" w:sz="4" w:space="0" w:color="A6A6A6" w:themeColor="background1" w:themeShade="A6"/>
-              <w:bottom w:val="single" w:sz="4" w:space="0" w:color="A6A6A6" w:themeColor="background1" w:themeShade="A6"/>
-              <w:right w:val="single" w:sz="4" w:space="0" w:color="A6A6A6" w:themeColor="background1" w:themeShade="A6"/>
-            </w:tcBorders>
-          </w:tcPr>
-          <w:p/>
-        </w:tc>
-        <w:tc>
-          <w:tcPr>
-            <w:tcW w:w="899" w:type="pct"/>
-            <w:tcBorders>
-              <w:top w:val="single" w:sz="4" w:space="0" w:color="A6A6A6" w:themeColor="background1" w:themeShade="A6"/>
-              <w:left w:val="single" w:sz="4" w:space="0" w:color="A6A6A6" w:themeColor="background1" w:themeShade="A6"/>
-              <w:bottom w:val="single" w:sz="4" w:space="0" w:color="A6A6A6" w:themeColor="background1" w:themeShade="A6"/>
-              <w:right w:val="single" w:sz="4" w:space="0" w:color="A6A6A6" w:themeColor="background1" w:themeShade="A6"/>
-            </w:tcBorders>
-          </w:tcPr>
+              <w:t>200/404;500</w:t>
+            </w:r>
+          </w:p>
+        </w:tc>
+        <w:tc>
+          <w:tcPr>
+            <w:tcW w:w="710" w:type="pct"/>
+            <w:tcBorders>
+              <w:top w:val="single" w:sz="4" w:space="0" w:color="A6A6A6" w:themeColor="background1" w:themeShade="A6"/>
+              <w:left w:val="single" w:sz="4" w:space="0" w:color="A6A6A6" w:themeColor="background1" w:themeShade="A6"/>
+              <w:bottom w:val="single" w:sz="4" w:space="0" w:color="A6A6A6" w:themeColor="background1" w:themeShade="A6"/>
+              <w:right w:val="single" w:sz="4" w:space="0" w:color="A6A6A6" w:themeColor="background1" w:themeShade="A6"/>
+            </w:tcBorders>
+          </w:tcPr>
+          <w:p>
+            <w:r>
+              <w:rPr>
+                <w:rFonts w:ascii="Helvetica" w:hAnsi="Helvetica"/>
+                <w:color w:val="24292E"/>
+                <w:shd w:val="clear" w:color="auto" w:fill="F6F8FA"/>
+              </w:rPr>
+              <w:t xml:space="preserve">RES: </w:t>
+            </w:r>
+            <w:proofErr w:type="spellStart"/>
+            <w:r>
+              <w:rPr>
+                <w:rFonts w:ascii="Helvetica" w:hAnsi="Helvetica"/>
+                <w:color w:val="24292E"/>
+                <w:shd w:val="clear" w:color="auto" w:fill="F6F8FA"/>
+              </w:rPr>
+              <w:t>Application</w:t>
+            </w:r>
+            <w:proofErr w:type="spellEnd"/>
+            <w:r>
+              <w:rPr>
+                <w:rFonts w:ascii="Helvetica" w:hAnsi="Helvetica"/>
+                <w:color w:val="24292E"/>
+                <w:shd w:val="clear" w:color="auto" w:fill="F6F8FA"/>
+              </w:rPr>
+              <w:t>/</w:t>
+            </w:r>
+            <w:proofErr w:type="spellStart"/>
+            <w:r>
+              <w:rPr>
+                <w:rFonts w:ascii="Helvetica" w:hAnsi="Helvetica"/>
+                <w:color w:val="24292E"/>
+                <w:shd w:val="clear" w:color="auto" w:fill="F6F8FA"/>
+              </w:rPr>
+              <w:t>json</w:t>
+            </w:r>
+            <w:proofErr w:type="spellEnd"/>
+          </w:p>
           <w:p>
             <w:pPr>
               <w:rPr>
@@ -4091,26 +4053,6 @@
             </w:pPr>
           </w:p>
         </w:tc>
-        <w:tc>
-          <w:tcPr>
-            <w:tcW w:w="710" w:type="pct"/>
-            <w:tcBorders>
-              <w:top w:val="single" w:sz="4" w:space="0" w:color="A6A6A6" w:themeColor="background1" w:themeShade="A6"/>
-              <w:left w:val="single" w:sz="4" w:space="0" w:color="A6A6A6" w:themeColor="background1" w:themeShade="A6"/>
-              <w:bottom w:val="single" w:sz="4" w:space="0" w:color="A6A6A6" w:themeColor="background1" w:themeShade="A6"/>
-              <w:right w:val="single" w:sz="4" w:space="0" w:color="A6A6A6" w:themeColor="background1" w:themeShade="A6"/>
-            </w:tcBorders>
-          </w:tcPr>
-          <w:p>
-            <w:pPr>
-              <w:rPr>
-                <w:rFonts w:ascii="Helvetica" w:hAnsi="Helvetica"/>
-                <w:color w:val="24292E"/>
-                <w:shd w:val="clear" w:color="auto" w:fill="F6F8FA"/>
-              </w:rPr>
-            </w:pPr>
-          </w:p>
-        </w:tc>
       </w:tr>
       <w:tr>
         <w:trPr>
@@ -4150,21 +4092,7 @@
               <w:jc w:val="left"/>
             </w:pPr>
             <w:r>
-              <w:t>/</w:t>
-            </w:r>
-            <w:r>
-              <w:t>tauschanfragen</w:t>
-            </w:r>
-            <w:r>
-              <w:t>/{</w:t>
-            </w:r>
-            <w:proofErr w:type="spellStart"/>
-            <w:r>
-              <w:t>id</w:t>
-            </w:r>
-            <w:proofErr w:type="spellEnd"/>
-            <w:r>
-              <w:t>}</w:t>
+              <w:t>/tauschanfrage/</w:t>
             </w:r>
           </w:p>
         </w:tc>
@@ -4192,7 +4120,7 @@
                 <w:color w:val="404040" w:themeColor="text1" w:themeTint="BF"/>
                 <w:sz w:val="20"/>
               </w:rPr>
-              <w:t>GET</w:t>
+              <w:t>POST</w:t>
             </w:r>
           </w:p>
         </w:tc>
@@ -4208,10 +4136,7 @@
           </w:tcPr>
           <w:p>
             <w:r>
-              <w:t xml:space="preserve">Übertragen einer einzelnen </w:t>
-            </w:r>
-            <w:r>
-              <w:t>Tauschanfrage</w:t>
+              <w:t>Erstellen einer einzelnen Tauschanfrage</w:t>
             </w:r>
           </w:p>
         </w:tc>
@@ -4226,7 +4151,7 @@
             </w:tcBorders>
           </w:tcPr>
           <w:p>
-            <w:r>
+            <w:pPr>
               <w:rPr>
                 <w:rFonts w:ascii="Arial" w:hAnsi="Arial" w:cs="Arial"/>
                 <w:b/>
@@ -4236,60 +4161,8 @@
                 <w:szCs w:val="21"/>
                 <w:shd w:val="clear" w:color="auto" w:fill="EAECF0"/>
               </w:rPr>
-              <w:t>200/404;500</w:t>
-            </w:r>
-          </w:p>
-        </w:tc>
-        <w:tc>
-          <w:tcPr>
-            <w:tcW w:w="710" w:type="pct"/>
-            <w:tcBorders>
-              <w:top w:val="single" w:sz="4" w:space="0" w:color="A6A6A6" w:themeColor="background1" w:themeShade="A6"/>
-              <w:left w:val="single" w:sz="4" w:space="0" w:color="A6A6A6" w:themeColor="background1" w:themeShade="A6"/>
-              <w:bottom w:val="single" w:sz="4" w:space="0" w:color="A6A6A6" w:themeColor="background1" w:themeShade="A6"/>
-              <w:right w:val="single" w:sz="4" w:space="0" w:color="A6A6A6" w:themeColor="background1" w:themeShade="A6"/>
-            </w:tcBorders>
-          </w:tcPr>
-          <w:p>
-            <w:r>
-              <w:rPr>
-                <w:rFonts w:ascii="Helvetica" w:hAnsi="Helvetica"/>
-                <w:color w:val="24292E"/>
-                <w:shd w:val="clear" w:color="auto" w:fill="F6F8FA"/>
-              </w:rPr>
-              <w:t xml:space="preserve">RES: </w:t>
-            </w:r>
-            <w:proofErr w:type="spellStart"/>
-            <w:r>
-              <w:rPr>
-                <w:rFonts w:ascii="Helvetica" w:hAnsi="Helvetica"/>
-                <w:color w:val="24292E"/>
-                <w:shd w:val="clear" w:color="auto" w:fill="F6F8FA"/>
-              </w:rPr>
-              <w:t>Application</w:t>
-            </w:r>
-            <w:proofErr w:type="spellEnd"/>
-            <w:r>
-              <w:rPr>
-                <w:rFonts w:ascii="Helvetica" w:hAnsi="Helvetica"/>
-                <w:color w:val="24292E"/>
-                <w:shd w:val="clear" w:color="auto" w:fill="F6F8FA"/>
-              </w:rPr>
-              <w:t>/</w:t>
-            </w:r>
-            <w:proofErr w:type="spellStart"/>
-            <w:r>
-              <w:rPr>
-                <w:rFonts w:ascii="Helvetica" w:hAnsi="Helvetica"/>
-                <w:color w:val="24292E"/>
-                <w:shd w:val="clear" w:color="auto" w:fill="F6F8FA"/>
-              </w:rPr>
-              <w:t>json</w:t>
-            </w:r>
-            <w:proofErr w:type="spellEnd"/>
-          </w:p>
-          <w:p>
-            <w:pPr>
+            </w:pPr>
+            <w:r>
               <w:rPr>
                 <w:rFonts w:ascii="Arial" w:hAnsi="Arial" w:cs="Arial"/>
                 <w:b/>
@@ -4299,115 +4172,40 @@
                 <w:szCs w:val="21"/>
                 <w:shd w:val="clear" w:color="auto" w:fill="EAECF0"/>
               </w:rPr>
-            </w:pPr>
-          </w:p>
-        </w:tc>
-      </w:tr>
-      <w:tr>
-        <w:trPr>
-          <w:cnfStyle w:val="000000010000" w:firstRow="0" w:lastRow="0" w:firstColumn="0" w:lastColumn="0" w:oddVBand="0" w:evenVBand="0" w:oddHBand="0" w:evenHBand="1" w:firstRowFirstColumn="0" w:firstRowLastColumn="0" w:lastRowFirstColumn="0" w:lastRowLastColumn="0"/>
-        </w:trPr>
-        <w:tc>
-          <w:tcPr>
-            <w:tcW w:w="667" w:type="pct"/>
-            <w:tcBorders>
-              <w:top w:val="single" w:sz="4" w:space="0" w:color="A6A6A6" w:themeColor="background1" w:themeShade="A6"/>
-              <w:left w:val="single" w:sz="4" w:space="0" w:color="A6A6A6" w:themeColor="background1" w:themeShade="A6"/>
-              <w:bottom w:val="single" w:sz="4" w:space="0" w:color="A6A6A6" w:themeColor="background1" w:themeShade="A6"/>
-              <w:right w:val="single" w:sz="4" w:space="0" w:color="A6A6A6" w:themeColor="background1" w:themeShade="A6"/>
-            </w:tcBorders>
-          </w:tcPr>
-          <w:p>
-            <w:pPr>
-              <w:jc w:val="left"/>
-            </w:pPr>
-            <w:r>
-              <w:t>Tauschanfragen</w:t>
-            </w:r>
-          </w:p>
-        </w:tc>
-        <w:tc>
-          <w:tcPr>
-            <w:tcW w:w="1536" w:type="pct"/>
-            <w:tcBorders>
-              <w:top w:val="single" w:sz="4" w:space="0" w:color="A6A6A6" w:themeColor="background1" w:themeShade="A6"/>
-              <w:left w:val="single" w:sz="4" w:space="0" w:color="A6A6A6" w:themeColor="background1" w:themeShade="A6"/>
-              <w:bottom w:val="single" w:sz="4" w:space="0" w:color="A6A6A6" w:themeColor="background1" w:themeShade="A6"/>
-              <w:right w:val="single" w:sz="4" w:space="0" w:color="A6A6A6" w:themeColor="background1" w:themeShade="A6"/>
-            </w:tcBorders>
-          </w:tcPr>
-          <w:p>
-            <w:pPr>
-              <w:jc w:val="left"/>
-            </w:pPr>
-            <w:r>
-              <w:t>/</w:t>
-            </w:r>
-            <w:r>
-              <w:t>tauschanfrage</w:t>
-            </w:r>
-            <w:r>
-              <w:t>/</w:t>
-            </w:r>
-          </w:p>
-        </w:tc>
-        <w:tc>
-          <w:tcPr>
-            <w:tcW w:w="508" w:type="pct"/>
-            <w:tcBorders>
-              <w:top w:val="single" w:sz="4" w:space="0" w:color="A6A6A6" w:themeColor="background1" w:themeShade="A6"/>
-              <w:left w:val="single" w:sz="4" w:space="0" w:color="A6A6A6" w:themeColor="background1" w:themeShade="A6"/>
-              <w:bottom w:val="single" w:sz="4" w:space="0" w:color="A6A6A6" w:themeColor="background1" w:themeShade="A6"/>
-              <w:right w:val="single" w:sz="4" w:space="0" w:color="A6A6A6" w:themeColor="background1" w:themeShade="A6"/>
-            </w:tcBorders>
-          </w:tcPr>
-          <w:p>
-            <w:pPr>
-              <w:rPr>
-                <w:rFonts w:hAnsi="MS Gothic"/>
-                <w:color w:val="404040" w:themeColor="text1" w:themeTint="BF"/>
-                <w:sz w:val="20"/>
-              </w:rPr>
-            </w:pPr>
-            <w:r>
-              <w:rPr>
-                <w:rFonts w:hAnsi="MS Gothic"/>
-                <w:color w:val="404040" w:themeColor="text1" w:themeTint="BF"/>
-                <w:sz w:val="20"/>
-              </w:rPr>
-              <w:t>POST</w:t>
-            </w:r>
-          </w:p>
-        </w:tc>
-        <w:tc>
-          <w:tcPr>
-            <w:tcW w:w="679" w:type="pct"/>
-            <w:tcBorders>
-              <w:top w:val="single" w:sz="4" w:space="0" w:color="A6A6A6" w:themeColor="background1" w:themeShade="A6"/>
-              <w:left w:val="single" w:sz="4" w:space="0" w:color="A6A6A6" w:themeColor="background1" w:themeShade="A6"/>
-              <w:bottom w:val="single" w:sz="4" w:space="0" w:color="A6A6A6" w:themeColor="background1" w:themeShade="A6"/>
-              <w:right w:val="single" w:sz="4" w:space="0" w:color="A6A6A6" w:themeColor="background1" w:themeShade="A6"/>
-            </w:tcBorders>
-          </w:tcPr>
-          <w:p>
-            <w:r>
-              <w:t xml:space="preserve">Erstellen einer einzelnen </w:t>
-            </w:r>
-            <w:r>
-              <w:t>Tauschanfrage</w:t>
-            </w:r>
-          </w:p>
-        </w:tc>
-        <w:tc>
-          <w:tcPr>
-            <w:tcW w:w="899" w:type="pct"/>
-            <w:tcBorders>
-              <w:top w:val="single" w:sz="4" w:space="0" w:color="A6A6A6" w:themeColor="background1" w:themeShade="A6"/>
-              <w:left w:val="single" w:sz="4" w:space="0" w:color="A6A6A6" w:themeColor="background1" w:themeShade="A6"/>
-              <w:bottom w:val="single" w:sz="4" w:space="0" w:color="A6A6A6" w:themeColor="background1" w:themeShade="A6"/>
-              <w:right w:val="single" w:sz="4" w:space="0" w:color="A6A6A6" w:themeColor="background1" w:themeShade="A6"/>
-            </w:tcBorders>
-          </w:tcPr>
+              <w:t>201/409;500</w:t>
+            </w:r>
+          </w:p>
+        </w:tc>
+        <w:tc>
+          <w:tcPr>
+            <w:tcW w:w="710" w:type="pct"/>
+            <w:tcBorders>
+              <w:top w:val="single" w:sz="4" w:space="0" w:color="A6A6A6" w:themeColor="background1" w:themeShade="A6"/>
+              <w:left w:val="single" w:sz="4" w:space="0" w:color="A6A6A6" w:themeColor="background1" w:themeShade="A6"/>
+              <w:bottom w:val="single" w:sz="4" w:space="0" w:color="A6A6A6" w:themeColor="background1" w:themeShade="A6"/>
+              <w:right w:val="single" w:sz="4" w:space="0" w:color="A6A6A6" w:themeColor="background1" w:themeShade="A6"/>
+            </w:tcBorders>
+          </w:tcPr>
+          <w:p>
+            <w:r>
+              <w:rPr>
+                <w:rFonts w:ascii="Helvetica" w:hAnsi="Helvetica"/>
+                <w:color w:val="24292E"/>
+                <w:shd w:val="clear" w:color="auto" w:fill="F6F8FA"/>
+              </w:rPr>
+              <w:t>App/</w:t>
+            </w:r>
+            <w:proofErr w:type="spellStart"/>
+            <w:r>
+              <w:rPr>
+                <w:rFonts w:ascii="Helvetica" w:hAnsi="Helvetica"/>
+                <w:color w:val="24292E"/>
+                <w:shd w:val="clear" w:color="auto" w:fill="F6F8FA"/>
+              </w:rPr>
+              <w:t>json</w:t>
+            </w:r>
+            <w:proofErr w:type="spellEnd"/>
+          </w:p>
           <w:p>
             <w:pPr>
               <w:rPr>
@@ -4420,6 +4218,114 @@
                 <w:shd w:val="clear" w:color="auto" w:fill="EAECF0"/>
               </w:rPr>
             </w:pPr>
+          </w:p>
+        </w:tc>
+      </w:tr>
+      <w:tr>
+        <w:trPr>
+          <w:cnfStyle w:val="000000010000" w:firstRow="0" w:lastRow="0" w:firstColumn="0" w:lastColumn="0" w:oddVBand="0" w:evenVBand="0" w:oddHBand="0" w:evenHBand="1" w:firstRowFirstColumn="0" w:firstRowLastColumn="0" w:lastRowFirstColumn="0" w:lastRowLastColumn="0"/>
+        </w:trPr>
+        <w:tc>
+          <w:tcPr>
+            <w:tcW w:w="667" w:type="pct"/>
+            <w:tcBorders>
+              <w:top w:val="single" w:sz="4" w:space="0" w:color="A6A6A6" w:themeColor="background1" w:themeShade="A6"/>
+              <w:left w:val="single" w:sz="4" w:space="0" w:color="A6A6A6" w:themeColor="background1" w:themeShade="A6"/>
+              <w:bottom w:val="single" w:sz="4" w:space="0" w:color="A6A6A6" w:themeColor="background1" w:themeShade="A6"/>
+              <w:right w:val="single" w:sz="4" w:space="0" w:color="A6A6A6" w:themeColor="background1" w:themeShade="A6"/>
+            </w:tcBorders>
+          </w:tcPr>
+          <w:p>
+            <w:pPr>
+              <w:jc w:val="left"/>
+            </w:pPr>
+            <w:r>
+              <w:t>Tauschanfragen</w:t>
+            </w:r>
+          </w:p>
+        </w:tc>
+        <w:tc>
+          <w:tcPr>
+            <w:tcW w:w="1536" w:type="pct"/>
+            <w:tcBorders>
+              <w:top w:val="single" w:sz="4" w:space="0" w:color="A6A6A6" w:themeColor="background1" w:themeShade="A6"/>
+              <w:left w:val="single" w:sz="4" w:space="0" w:color="A6A6A6" w:themeColor="background1" w:themeShade="A6"/>
+              <w:bottom w:val="single" w:sz="4" w:space="0" w:color="A6A6A6" w:themeColor="background1" w:themeShade="A6"/>
+              <w:right w:val="single" w:sz="4" w:space="0" w:color="A6A6A6" w:themeColor="background1" w:themeShade="A6"/>
+            </w:tcBorders>
+          </w:tcPr>
+          <w:p>
+            <w:pPr>
+              <w:jc w:val="left"/>
+            </w:pPr>
+            <w:r>
+              <w:t>/tauschanfragen/{</w:t>
+            </w:r>
+            <w:proofErr w:type="spellStart"/>
+            <w:r>
+              <w:t>id</w:t>
+            </w:r>
+            <w:proofErr w:type="spellEnd"/>
+            <w:r>
+              <w:t>}</w:t>
+            </w:r>
+          </w:p>
+        </w:tc>
+        <w:tc>
+          <w:tcPr>
+            <w:tcW w:w="508" w:type="pct"/>
+            <w:tcBorders>
+              <w:top w:val="single" w:sz="4" w:space="0" w:color="A6A6A6" w:themeColor="background1" w:themeShade="A6"/>
+              <w:left w:val="single" w:sz="4" w:space="0" w:color="A6A6A6" w:themeColor="background1" w:themeShade="A6"/>
+              <w:bottom w:val="single" w:sz="4" w:space="0" w:color="A6A6A6" w:themeColor="background1" w:themeShade="A6"/>
+              <w:right w:val="single" w:sz="4" w:space="0" w:color="A6A6A6" w:themeColor="background1" w:themeShade="A6"/>
+            </w:tcBorders>
+          </w:tcPr>
+          <w:p>
+            <w:pPr>
+              <w:rPr>
+                <w:rFonts w:hAnsi="MS Gothic"/>
+                <w:color w:val="404040" w:themeColor="text1" w:themeTint="BF"/>
+                <w:sz w:val="20"/>
+              </w:rPr>
+            </w:pPr>
+            <w:r>
+              <w:rPr>
+                <w:rFonts w:hAnsi="MS Gothic"/>
+                <w:color w:val="404040" w:themeColor="text1" w:themeTint="BF"/>
+                <w:sz w:val="20"/>
+              </w:rPr>
+              <w:t>PUT</w:t>
+            </w:r>
+          </w:p>
+        </w:tc>
+        <w:tc>
+          <w:tcPr>
+            <w:tcW w:w="679" w:type="pct"/>
+            <w:tcBorders>
+              <w:top w:val="single" w:sz="4" w:space="0" w:color="A6A6A6" w:themeColor="background1" w:themeShade="A6"/>
+              <w:left w:val="single" w:sz="4" w:space="0" w:color="A6A6A6" w:themeColor="background1" w:themeShade="A6"/>
+              <w:bottom w:val="single" w:sz="4" w:space="0" w:color="A6A6A6" w:themeColor="background1" w:themeShade="A6"/>
+              <w:right w:val="single" w:sz="4" w:space="0" w:color="A6A6A6" w:themeColor="background1" w:themeShade="A6"/>
+            </w:tcBorders>
+          </w:tcPr>
+          <w:p>
+            <w:r>
+              <w:t>Aktualisieren einer einzelnen Tauschanfrage</w:t>
+            </w:r>
+          </w:p>
+        </w:tc>
+        <w:tc>
+          <w:tcPr>
+            <w:tcW w:w="899" w:type="pct"/>
+            <w:tcBorders>
+              <w:top w:val="single" w:sz="4" w:space="0" w:color="A6A6A6" w:themeColor="background1" w:themeShade="A6"/>
+              <w:left w:val="single" w:sz="4" w:space="0" w:color="A6A6A6" w:themeColor="background1" w:themeShade="A6"/>
+              <w:bottom w:val="single" w:sz="4" w:space="0" w:color="A6A6A6" w:themeColor="background1" w:themeShade="A6"/>
+              <w:right w:val="single" w:sz="4" w:space="0" w:color="A6A6A6" w:themeColor="background1" w:themeShade="A6"/>
+            </w:tcBorders>
+          </w:tcPr>
+          <w:p>
             <w:r>
               <w:rPr>
                 <w:rFonts w:ascii="Arial" w:hAnsi="Arial" w:cs="Arial"/>
@@ -4430,7 +4336,7 @@
                 <w:szCs w:val="21"/>
                 <w:shd w:val="clear" w:color="auto" w:fill="EAECF0"/>
               </w:rPr>
-              <w:t>201/409;500</w:t>
+              <w:t>200;204/404;500</w:t>
             </w:r>
           </w:p>
         </w:tc>
@@ -4498,7 +4404,6 @@
               <w:jc w:val="left"/>
             </w:pPr>
             <w:r>
-              <w:lastRenderedPageBreak/>
               <w:t>Tauschanfragen</w:t>
             </w:r>
           </w:p>
@@ -4518,13 +4423,7 @@
               <w:jc w:val="left"/>
             </w:pPr>
             <w:r>
-              <w:t>/</w:t>
-            </w:r>
-            <w:r>
-              <w:t>tauschanfragen</w:t>
-            </w:r>
-            <w:r>
-              <w:t>/{</w:t>
+              <w:t>/tauschanfragen/{</w:t>
             </w:r>
             <w:proofErr w:type="spellStart"/>
             <w:r>
@@ -4560,7 +4459,7 @@
                 <w:color w:val="404040" w:themeColor="text1" w:themeTint="BF"/>
                 <w:sz w:val="20"/>
               </w:rPr>
-              <w:t>PUT</w:t>
+              <w:t>DELETE</w:t>
             </w:r>
           </w:p>
         </w:tc>
@@ -4576,183 +4475,7 @@
           </w:tcPr>
           <w:p>
             <w:r>
-              <w:t xml:space="preserve">Aktualisieren einer einzelnen </w:t>
-            </w:r>
-            <w:r>
-              <w:t>Tauschanfrage</w:t>
-            </w:r>
-          </w:p>
-        </w:tc>
-        <w:tc>
-          <w:tcPr>
-            <w:tcW w:w="899" w:type="pct"/>
-            <w:tcBorders>
-              <w:top w:val="single" w:sz="4" w:space="0" w:color="A6A6A6" w:themeColor="background1" w:themeShade="A6"/>
-              <w:left w:val="single" w:sz="4" w:space="0" w:color="A6A6A6" w:themeColor="background1" w:themeShade="A6"/>
-              <w:bottom w:val="single" w:sz="4" w:space="0" w:color="A6A6A6" w:themeColor="background1" w:themeShade="A6"/>
-              <w:right w:val="single" w:sz="4" w:space="0" w:color="A6A6A6" w:themeColor="background1" w:themeShade="A6"/>
-            </w:tcBorders>
-          </w:tcPr>
-          <w:p>
-            <w:r>
-              <w:rPr>
-                <w:rFonts w:ascii="Arial" w:hAnsi="Arial" w:cs="Arial"/>
-                <w:b/>
-                <w:bCs/>
-                <w:color w:val="222222"/>
-                <w:sz w:val="21"/>
-                <w:szCs w:val="21"/>
-                <w:shd w:val="clear" w:color="auto" w:fill="EAECF0"/>
-              </w:rPr>
-              <w:t>200;204/404;500</w:t>
-            </w:r>
-          </w:p>
-        </w:tc>
-        <w:tc>
-          <w:tcPr>
-            <w:tcW w:w="710" w:type="pct"/>
-            <w:tcBorders>
-              <w:top w:val="single" w:sz="4" w:space="0" w:color="A6A6A6" w:themeColor="background1" w:themeShade="A6"/>
-              <w:left w:val="single" w:sz="4" w:space="0" w:color="A6A6A6" w:themeColor="background1" w:themeShade="A6"/>
-              <w:bottom w:val="single" w:sz="4" w:space="0" w:color="A6A6A6" w:themeColor="background1" w:themeShade="A6"/>
-              <w:right w:val="single" w:sz="4" w:space="0" w:color="A6A6A6" w:themeColor="background1" w:themeShade="A6"/>
-            </w:tcBorders>
-          </w:tcPr>
-          <w:p>
-            <w:r>
-              <w:rPr>
-                <w:rFonts w:ascii="Helvetica" w:hAnsi="Helvetica"/>
-                <w:color w:val="24292E"/>
-                <w:shd w:val="clear" w:color="auto" w:fill="F6F8FA"/>
-              </w:rPr>
-              <w:t>App/</w:t>
-            </w:r>
-            <w:proofErr w:type="spellStart"/>
-            <w:r>
-              <w:rPr>
-                <w:rFonts w:ascii="Helvetica" w:hAnsi="Helvetica"/>
-                <w:color w:val="24292E"/>
-                <w:shd w:val="clear" w:color="auto" w:fill="F6F8FA"/>
-              </w:rPr>
-              <w:t>json</w:t>
-            </w:r>
-            <w:proofErr w:type="spellEnd"/>
-          </w:p>
-          <w:p>
-            <w:pPr>
-              <w:rPr>
-                <w:rFonts w:ascii="Arial" w:hAnsi="Arial" w:cs="Arial"/>
-                <w:b/>
-                <w:bCs/>
-                <w:color w:val="222222"/>
-                <w:sz w:val="21"/>
-                <w:szCs w:val="21"/>
-                <w:shd w:val="clear" w:color="auto" w:fill="EAECF0"/>
-              </w:rPr>
-            </w:pPr>
-          </w:p>
-        </w:tc>
-      </w:tr>
-      <w:tr>
-        <w:trPr>
-          <w:cnfStyle w:val="000000010000" w:firstRow="0" w:lastRow="0" w:firstColumn="0" w:lastColumn="0" w:oddVBand="0" w:evenVBand="0" w:oddHBand="0" w:evenHBand="1" w:firstRowFirstColumn="0" w:firstRowLastColumn="0" w:lastRowFirstColumn="0" w:lastRowLastColumn="0"/>
-        </w:trPr>
-        <w:tc>
-          <w:tcPr>
-            <w:tcW w:w="667" w:type="pct"/>
-            <w:tcBorders>
-              <w:top w:val="single" w:sz="4" w:space="0" w:color="A6A6A6" w:themeColor="background1" w:themeShade="A6"/>
-              <w:left w:val="single" w:sz="4" w:space="0" w:color="A6A6A6" w:themeColor="background1" w:themeShade="A6"/>
-              <w:bottom w:val="single" w:sz="4" w:space="0" w:color="A6A6A6" w:themeColor="background1" w:themeShade="A6"/>
-              <w:right w:val="single" w:sz="4" w:space="0" w:color="A6A6A6" w:themeColor="background1" w:themeShade="A6"/>
-            </w:tcBorders>
-          </w:tcPr>
-          <w:p>
-            <w:pPr>
-              <w:jc w:val="left"/>
-            </w:pPr>
-            <w:r>
-              <w:t>Tauschanfragen</w:t>
-            </w:r>
-          </w:p>
-        </w:tc>
-        <w:tc>
-          <w:tcPr>
-            <w:tcW w:w="1536" w:type="pct"/>
-            <w:tcBorders>
-              <w:top w:val="single" w:sz="4" w:space="0" w:color="A6A6A6" w:themeColor="background1" w:themeShade="A6"/>
-              <w:left w:val="single" w:sz="4" w:space="0" w:color="A6A6A6" w:themeColor="background1" w:themeShade="A6"/>
-              <w:bottom w:val="single" w:sz="4" w:space="0" w:color="A6A6A6" w:themeColor="background1" w:themeShade="A6"/>
-              <w:right w:val="single" w:sz="4" w:space="0" w:color="A6A6A6" w:themeColor="background1" w:themeShade="A6"/>
-            </w:tcBorders>
-          </w:tcPr>
-          <w:p>
-            <w:pPr>
-              <w:jc w:val="left"/>
-            </w:pPr>
-            <w:r>
-              <w:t>/</w:t>
-            </w:r>
-            <w:r>
-              <w:t>tauschanfragen</w:t>
-            </w:r>
-            <w:r>
-              <w:t>/{</w:t>
-            </w:r>
-            <w:proofErr w:type="spellStart"/>
-            <w:r>
-              <w:t>id</w:t>
-            </w:r>
-            <w:proofErr w:type="spellEnd"/>
-            <w:r>
-              <w:t>}</w:t>
-            </w:r>
-          </w:p>
-        </w:tc>
-        <w:tc>
-          <w:tcPr>
-            <w:tcW w:w="508" w:type="pct"/>
-            <w:tcBorders>
-              <w:top w:val="single" w:sz="4" w:space="0" w:color="A6A6A6" w:themeColor="background1" w:themeShade="A6"/>
-              <w:left w:val="single" w:sz="4" w:space="0" w:color="A6A6A6" w:themeColor="background1" w:themeShade="A6"/>
-              <w:bottom w:val="single" w:sz="4" w:space="0" w:color="A6A6A6" w:themeColor="background1" w:themeShade="A6"/>
-              <w:right w:val="single" w:sz="4" w:space="0" w:color="A6A6A6" w:themeColor="background1" w:themeShade="A6"/>
-            </w:tcBorders>
-          </w:tcPr>
-          <w:p>
-            <w:pPr>
-              <w:rPr>
-                <w:rFonts w:hAnsi="MS Gothic"/>
-                <w:color w:val="404040" w:themeColor="text1" w:themeTint="BF"/>
-                <w:sz w:val="20"/>
-              </w:rPr>
-            </w:pPr>
-            <w:r>
-              <w:rPr>
-                <w:rFonts w:hAnsi="MS Gothic"/>
-                <w:color w:val="404040" w:themeColor="text1" w:themeTint="BF"/>
-                <w:sz w:val="20"/>
-              </w:rPr>
-              <w:t>DELETE</w:t>
-            </w:r>
-          </w:p>
-        </w:tc>
-        <w:tc>
-          <w:tcPr>
-            <w:tcW w:w="679" w:type="pct"/>
-            <w:tcBorders>
-              <w:top w:val="single" w:sz="4" w:space="0" w:color="A6A6A6" w:themeColor="background1" w:themeShade="A6"/>
-              <w:left w:val="single" w:sz="4" w:space="0" w:color="A6A6A6" w:themeColor="background1" w:themeShade="A6"/>
-              <w:bottom w:val="single" w:sz="4" w:space="0" w:color="A6A6A6" w:themeColor="background1" w:themeShade="A6"/>
-              <w:right w:val="single" w:sz="4" w:space="0" w:color="A6A6A6" w:themeColor="background1" w:themeShade="A6"/>
-            </w:tcBorders>
-          </w:tcPr>
-          <w:p>
-            <w:r>
-              <w:t xml:space="preserve">Löschen einer einzelnen </w:t>
-            </w:r>
-            <w:r>
-              <w:t>Tauschanfrage</w:t>
+              <w:t>Löschen einer einzelnen Tauschanfrage</w:t>
             </w:r>
           </w:p>
         </w:tc>
@@ -4945,10 +4668,7 @@
         <w:t xml:space="preserve"> REST erreicht.</w:t>
       </w:r>
     </w:p>
-    <w:p>
-      <w:bookmarkStart w:id="0" w:name="_GoBack"/>
-      <w:bookmarkEnd w:id="0"/>
-    </w:p>
+    <w:p/>
     <w:p/>
     <w:p/>
     <w:tbl>

--- a/MS2/Artefakte/WBA/Ressourcen Tabelle Eis.docx
+++ b/MS2/Artefakte/WBA/Ressourcen Tabelle Eis.docx
@@ -11,10 +11,10 @@
         <w:tblDescription w:val="Task list"/>
       </w:tblPr>
       <w:tblGrid>
-        <w:gridCol w:w="1445"/>
+        <w:gridCol w:w="1446"/>
         <w:gridCol w:w="3326"/>
         <w:gridCol w:w="1101"/>
-        <w:gridCol w:w="1471"/>
+        <w:gridCol w:w="1470"/>
         <w:gridCol w:w="1947"/>
         <w:gridCol w:w="1537"/>
       </w:tblGrid>
@@ -144,7 +144,7 @@
               <w:jc w:val="left"/>
             </w:pPr>
             <w:r>
-              <w:t>Krankenpfleger</w:t>
+              <w:t>Mitarbeiter</w:t>
             </w:r>
           </w:p>
         </w:tc>
@@ -165,11 +165,9 @@
             <w:r>
               <w:t>/</w:t>
             </w:r>
-            <w:proofErr w:type="spellStart"/>
-            <w:r>
-              <w:t>krankenpfleger</w:t>
-            </w:r>
-            <w:proofErr w:type="spellEnd"/>
+            <w:r>
+              <w:t>Mitarbeiter</w:t>
+            </w:r>
           </w:p>
         </w:tc>
         <w:tc>
@@ -212,7 +210,10 @@
           </w:tcPr>
           <w:p>
             <w:r>
-              <w:t>Übertragen der Liste aller Krankenpfleger</w:t>
+              <w:t xml:space="preserve">Übertragen der Liste aller </w:t>
+            </w:r>
+            <w:r>
+              <w:t>Mitarbeiter</w:t>
             </w:r>
           </w:p>
         </w:tc>
@@ -323,7 +324,7 @@
               <w:jc w:val="left"/>
             </w:pPr>
             <w:r>
-              <w:t>Krankenpfleger</w:t>
+              <w:t>Mitarbeiter</w:t>
             </w:r>
           </w:p>
         </w:tc>
@@ -344,11 +345,9 @@
             <w:r>
               <w:t>/</w:t>
             </w:r>
-            <w:proofErr w:type="spellStart"/>
-            <w:r>
-              <w:t>krankenpfleger</w:t>
-            </w:r>
-            <w:proofErr w:type="spellEnd"/>
+            <w:r>
+              <w:t>Mitarbeiter</w:t>
+            </w:r>
             <w:r>
               <w:t>/{</w:t>
             </w:r>
@@ -402,7 +401,10 @@
           </w:tcPr>
           <w:p>
             <w:r>
-              <w:t>Übertragen eines einzelnen Krankenpflegers</w:t>
+              <w:t xml:space="preserve">Übertragen eines einzelnen </w:t>
+            </w:r>
+            <w:r>
+              <w:t>Mitarbeiters</w:t>
             </w:r>
           </w:p>
         </w:tc>
@@ -513,7 +515,7 @@
               <w:jc w:val="left"/>
             </w:pPr>
             <w:r>
-              <w:t>Krankenpfleger</w:t>
+              <w:t>Mitarbeiter</w:t>
             </w:r>
           </w:p>
         </w:tc>
@@ -534,11 +536,9 @@
             <w:r>
               <w:t>/</w:t>
             </w:r>
-            <w:proofErr w:type="spellStart"/>
-            <w:r>
-              <w:t>krankenpfleger</w:t>
-            </w:r>
-            <w:proofErr w:type="spellEnd"/>
+            <w:r>
+              <w:t>Mitarbeiter</w:t>
+            </w:r>
           </w:p>
         </w:tc>
         <w:tc>
@@ -581,7 +581,16 @@
           </w:tcPr>
           <w:p>
             <w:r>
-              <w:t>Erstellen eines neuen Krankenpflegers in der Liste der Krankenpfleger</w:t>
+              <w:t xml:space="preserve">Erstellen eines neuen </w:t>
+            </w:r>
+            <w:r>
+              <w:t>Mitarbeiters</w:t>
+            </w:r>
+            <w:r>
+              <w:t xml:space="preserve"> in der Liste der </w:t>
+            </w:r>
+            <w:r>
+              <w:t>Mitarbeiter</w:t>
             </w:r>
           </w:p>
         </w:tc>
@@ -674,7 +683,7 @@
               <w:jc w:val="left"/>
             </w:pPr>
             <w:r>
-              <w:t>Krankenpfleger</w:t>
+              <w:t>Mitarbeiter</w:t>
             </w:r>
           </w:p>
         </w:tc>
@@ -695,11 +704,9 @@
             <w:r>
               <w:t>/</w:t>
             </w:r>
-            <w:proofErr w:type="spellStart"/>
-            <w:r>
-              <w:t>krankenpfleger</w:t>
-            </w:r>
-            <w:proofErr w:type="spellEnd"/>
+            <w:r>
+              <w:t>Mitarbeiter</w:t>
+            </w:r>
             <w:r>
               <w:t>/{</w:t>
             </w:r>
@@ -753,7 +760,21 @@
           </w:tcPr>
           <w:p>
             <w:r>
-              <w:t>Löschen eines einzelnen Krankenpflegers  aus der Liste der Krankenpfleger</w:t>
+              <w:t xml:space="preserve">Löschen eines einzelnen </w:t>
+            </w:r>
+            <w:proofErr w:type="gramStart"/>
+            <w:r>
+              <w:t>Mitarbeiters</w:t>
+            </w:r>
+            <w:r>
+              <w:t xml:space="preserve">  aus</w:t>
+            </w:r>
+            <w:proofErr w:type="gramEnd"/>
+            <w:r>
+              <w:t xml:space="preserve"> der Liste der </w:t>
+            </w:r>
+            <w:r>
+              <w:t>Mitarbeiter</w:t>
             </w:r>
           </w:p>
         </w:tc>
@@ -846,7 +867,7 @@
               <w:jc w:val="left"/>
             </w:pPr>
             <w:r>
-              <w:t>Krankenpfleger</w:t>
+              <w:t>Mitarbeiter</w:t>
             </w:r>
           </w:p>
         </w:tc>
@@ -867,11 +888,9 @@
             <w:r>
               <w:t>/</w:t>
             </w:r>
-            <w:proofErr w:type="spellStart"/>
-            <w:r>
-              <w:t>krankenpfleger</w:t>
-            </w:r>
-            <w:proofErr w:type="spellEnd"/>
+            <w:r>
+              <w:t>Mitarbeiter</w:t>
+            </w:r>
             <w:r>
               <w:t>/{</w:t>
             </w:r>
@@ -925,7 +944,10 @@
           </w:tcPr>
           <w:p>
             <w:r>
-              <w:t>Ändern eines einzelnen Krankenpflegers</w:t>
+              <w:t xml:space="preserve">Ändern eines einzelnen </w:t>
+            </w:r>
+            <w:r>
+              <w:t>Mitarbeiters</w:t>
             </w:r>
           </w:p>
         </w:tc>
@@ -1017,9 +1039,11 @@
             <w:pPr>
               <w:jc w:val="left"/>
             </w:pPr>
-            <w:r>
-              <w:t>Krankenpfleger</w:t>
-            </w:r>
+            <w:proofErr w:type="spellStart"/>
+            <w:r>
+              <w:t>Mitarebeiter</w:t>
+            </w:r>
+            <w:proofErr w:type="spellEnd"/>
           </w:p>
         </w:tc>
         <w:tc>
@@ -1039,11 +1063,9 @@
             <w:r>
               <w:t>/</w:t>
             </w:r>
-            <w:proofErr w:type="spellStart"/>
-            <w:r>
-              <w:t>krankenpfleger</w:t>
-            </w:r>
-            <w:proofErr w:type="spellEnd"/>
+            <w:r>
+              <w:t>Mitarbeiter</w:t>
+            </w:r>
             <w:r>
               <w:t>/{</w:t>
             </w:r>
@@ -1102,8 +1124,22 @@
           </w:tcPr>
           <w:p>
             <w:r>
-              <w:t>Übertragen der Überstunden eines einzelnen Krankenpflegers</w:t>
-            </w:r>
+              <w:t xml:space="preserve">Übertragen der Überstunden eines </w:t>
+            </w:r>
+            <w:proofErr w:type="gramStart"/>
+            <w:r>
+              <w:t xml:space="preserve">einzelnen </w:t>
+            </w:r>
+            <w:r>
+              <w:t xml:space="preserve"> </w:t>
+            </w:r>
+            <w:r>
+              <w:t>Mitarbeiter</w:t>
+            </w:r>
+            <w:r>
+              <w:t>s</w:t>
+            </w:r>
+            <w:proofErr w:type="gramEnd"/>
           </w:p>
         </w:tc>
         <w:tc>
@@ -1213,7 +1249,7 @@
               <w:jc w:val="left"/>
             </w:pPr>
             <w:r>
-              <w:t>Krankenpfleger</w:t>
+              <w:t>Mitarbeiter</w:t>
             </w:r>
           </w:p>
         </w:tc>
@@ -1234,11 +1270,15 @@
             <w:r>
               <w:t>/</w:t>
             </w:r>
-            <w:proofErr w:type="spellStart"/>
-            <w:r>
-              <w:t>krankenpfleger</w:t>
-            </w:r>
-            <w:proofErr w:type="spellEnd"/>
+            <w:r>
+              <w:t xml:space="preserve"> </w:t>
+            </w:r>
+            <w:r>
+              <w:t>Mitarbeiter</w:t>
+            </w:r>
+            <w:r>
+              <w:t xml:space="preserve"> </w:t>
+            </w:r>
             <w:r>
               <w:t>/{</w:t>
             </w:r>
@@ -1297,8 +1337,22 @@
           </w:tcPr>
           <w:p>
             <w:r>
-              <w:t>Ändern der Überstunden eines einzelnen Krankenpflegers</w:t>
-            </w:r>
+              <w:t xml:space="preserve">Ändern der Überstunden eines </w:t>
+            </w:r>
+            <w:proofErr w:type="gramStart"/>
+            <w:r>
+              <w:t xml:space="preserve">einzelnen </w:t>
+            </w:r>
+            <w:r>
+              <w:t xml:space="preserve"> </w:t>
+            </w:r>
+            <w:r>
+              <w:t>Mitarbeiter</w:t>
+            </w:r>
+            <w:r>
+              <w:t>s</w:t>
+            </w:r>
+            <w:proofErr w:type="gramEnd"/>
           </w:p>
         </w:tc>
         <w:tc>
@@ -1390,7 +1444,7 @@
               <w:jc w:val="left"/>
             </w:pPr>
             <w:r>
-              <w:t>Krankenpfleger</w:t>
+              <w:t>Mitarbeiter</w:t>
             </w:r>
           </w:p>
         </w:tc>
@@ -1411,11 +1465,15 @@
             <w:r>
               <w:t>/</w:t>
             </w:r>
-            <w:proofErr w:type="spellStart"/>
-            <w:r>
-              <w:t>krankenpfleger</w:t>
-            </w:r>
-            <w:proofErr w:type="spellEnd"/>
+            <w:r>
+              <w:t xml:space="preserve"> </w:t>
+            </w:r>
+            <w:r>
+              <w:t>Mitarbeiter</w:t>
+            </w:r>
+            <w:r>
+              <w:t xml:space="preserve"> </w:t>
+            </w:r>
             <w:r>
               <w:t>/{</w:t>
             </w:r>
@@ -1460,6 +1518,8 @@
               </w:rPr>
               <w:t>POST</w:t>
             </w:r>
+            <w:bookmarkStart w:id="0" w:name="_GoBack"/>
+            <w:bookmarkEnd w:id="0"/>
           </w:p>
         </w:tc>
         <w:tc>
@@ -3247,10 +3307,7 @@
             </w:r>
             <w:proofErr w:type="spellEnd"/>
             <w:r>
-              <w:t>}</w:t>
-            </w:r>
-            <w:r>
-              <w:t>/tag</w:t>
+              <w:t>}/tag</w:t>
             </w:r>
           </w:p>
         </w:tc>
@@ -3294,15 +3351,7 @@
           </w:tcPr>
           <w:p>
             <w:r>
-              <w:t xml:space="preserve">Ändern eines einzelnen </w:t>
-            </w:r>
-            <w:r>
-              <w:t xml:space="preserve">Tages eines </w:t>
-            </w:r>
-            <w:bookmarkStart w:id="0" w:name="_GoBack"/>
-            <w:bookmarkEnd w:id="0"/>
-            <w:r>
-              <w:t>Dienstplans</w:t>
+              <w:t>Ändern eines einzelnen Tages eines Dienstplans</w:t>
             </w:r>
           </w:p>
         </w:tc>

--- a/MS2/Artefakte/WBA/Ressourcen Tabelle Eis.docx
+++ b/MS2/Artefakte/WBA/Ressourcen Tabelle Eis.docx
@@ -1131,13 +1131,7 @@
               <w:t xml:space="preserve">einzelnen </w:t>
             </w:r>
             <w:r>
-              <w:t xml:space="preserve"> </w:t>
-            </w:r>
-            <w:r>
-              <w:t>Mitarbeiter</w:t>
-            </w:r>
-            <w:r>
-              <w:t>s</w:t>
+              <w:t xml:space="preserve"> Mitarbeiters</w:t>
             </w:r>
             <w:proofErr w:type="gramEnd"/>
           </w:p>
@@ -1271,13 +1265,7 @@
               <w:t>/</w:t>
             </w:r>
             <w:r>
-              <w:t xml:space="preserve"> </w:t>
-            </w:r>
-            <w:r>
-              <w:t>Mitarbeiter</w:t>
-            </w:r>
-            <w:r>
-              <w:t xml:space="preserve"> </w:t>
+              <w:t xml:space="preserve"> Mitarbeiter </w:t>
             </w:r>
             <w:r>
               <w:t>/{</w:t>
@@ -1344,13 +1332,7 @@
               <w:t xml:space="preserve">einzelnen </w:t>
             </w:r>
             <w:r>
-              <w:t xml:space="preserve"> </w:t>
-            </w:r>
-            <w:r>
-              <w:t>Mitarbeiter</w:t>
-            </w:r>
-            <w:r>
-              <w:t>s</w:t>
+              <w:t xml:space="preserve"> Mitarbeiters</w:t>
             </w:r>
             <w:proofErr w:type="gramEnd"/>
           </w:p>
@@ -1466,13 +1448,7 @@
               <w:t>/</w:t>
             </w:r>
             <w:r>
-              <w:t xml:space="preserve"> </w:t>
-            </w:r>
-            <w:r>
-              <w:t>Mitarbeiter</w:t>
-            </w:r>
-            <w:r>
-              <w:t xml:space="preserve"> </w:t>
+              <w:t xml:space="preserve"> Mitarbeiter </w:t>
             </w:r>
             <w:r>
               <w:t>/{</w:t>
@@ -1518,8 +1494,6 @@
               </w:rPr>
               <w:t>POST</w:t>
             </w:r>
-            <w:bookmarkStart w:id="0" w:name="_GoBack"/>
-            <w:bookmarkEnd w:id="0"/>
           </w:p>
         </w:tc>
         <w:tc>
@@ -4680,7 +4654,55 @@
           <w:color w:val="303633"/>
           <w:shd w:val="clear" w:color="auto" w:fill="FFFFFF"/>
         </w:rPr>
-        <w:t xml:space="preserve"> State) wird jeder Dienstplan auf seine einzelnen Tage referenzieren, um den Nutzern zu ermöglichen, einzusehen an welchem Tag sie mit welchen Kollegen zusammenarbeiten.</w:t>
+        <w:t xml:space="preserve"> State) wird jeder Dienstplan auf seine einzelnen Tage referenzieren</w:t>
+      </w:r>
+      <w:r>
+        <w:rPr>
+          <w:rFonts w:cstheme="minorHAnsi"/>
+          <w:color w:val="303633"/>
+          <w:shd w:val="clear" w:color="auto" w:fill="FFFFFF"/>
+        </w:rPr>
+        <w:t>. Damit wird dem Nutzer ermöglicht</w:t>
+      </w:r>
+      <w:r>
+        <w:rPr>
+          <w:rFonts w:cstheme="minorHAnsi"/>
+          <w:color w:val="303633"/>
+          <w:shd w:val="clear" w:color="auto" w:fill="FFFFFF"/>
+        </w:rPr>
+        <w:t xml:space="preserve"> einzusehen an welchem Tag </w:t>
+      </w:r>
+      <w:r>
+        <w:rPr>
+          <w:rFonts w:cstheme="minorHAnsi"/>
+          <w:color w:val="303633"/>
+          <w:shd w:val="clear" w:color="auto" w:fill="FFFFFF"/>
+        </w:rPr>
+        <w:t>er</w:t>
+      </w:r>
+      <w:r>
+        <w:rPr>
+          <w:rFonts w:cstheme="minorHAnsi"/>
+          <w:color w:val="303633"/>
+          <w:shd w:val="clear" w:color="auto" w:fill="FFFFFF"/>
+        </w:rPr>
+        <w:t xml:space="preserve"> mit welchen Kollegen zusammenarbeite</w:t>
+      </w:r>
+      <w:r>
+        <w:rPr>
+          <w:rFonts w:cstheme="minorHAnsi"/>
+          <w:color w:val="303633"/>
+          <w:shd w:val="clear" w:color="auto" w:fill="FFFFFF"/>
+        </w:rPr>
+        <w:t>t</w:t>
+      </w:r>
+      <w:r>
+        <w:rPr>
+          <w:rFonts w:cstheme="minorHAnsi"/>
+          <w:color w:val="303633"/>
+          <w:shd w:val="clear" w:color="auto" w:fill="FFFFFF"/>
+        </w:rPr>
+        <w:t>.</w:t>
       </w:r>
       <w:r>
         <w:rPr>
@@ -4719,7 +4741,15 @@
     </w:p>
     <w:p/>
     <w:p/>
-    <w:p/>
+    <w:p>
+      <w:r>
+        <w:t>Folgende Status Codes werden bei der Implementierung verwendet. Die Zuordnung ist in der REST Tabelle zu finden.</w:t>
+      </w:r>
+    </w:p>
+    <w:p>
+      <w:bookmarkStart w:id="0" w:name="_GoBack"/>
+      <w:bookmarkEnd w:id="0"/>
+    </w:p>
     <w:tbl>
       <w:tblPr>
         <w:tblW w:w="9102" w:type="dxa"/>
@@ -4733,8 +4763,8 @@
         <w:tblLook w:val="04A0" w:firstRow="1" w:lastRow="0" w:firstColumn="1" w:lastColumn="0" w:noHBand="0" w:noVBand="1"/>
       </w:tblPr>
       <w:tblGrid>
-        <w:gridCol w:w="2850"/>
-        <w:gridCol w:w="6252"/>
+        <w:gridCol w:w="4527"/>
+        <w:gridCol w:w="4575"/>
       </w:tblGrid>
       <w:tr>
         <w:trPr>
@@ -4987,85 +5017,6 @@
       </w:tr>
       <w:tr>
         <w:trPr>
-          <w:trHeight w:val="280"/>
-        </w:trPr>
-        <w:tc>
-          <w:tcPr>
-            <w:tcW w:w="0" w:type="auto"/>
-            <w:tcBorders>
-              <w:top w:val="single" w:sz="6" w:space="0" w:color="DFE2E5"/>
-              <w:left w:val="single" w:sz="6" w:space="0" w:color="DFE2E5"/>
-              <w:bottom w:val="single" w:sz="6" w:space="0" w:color="DFE2E5"/>
-              <w:right w:val="single" w:sz="6" w:space="0" w:color="DFE2E5"/>
-            </w:tcBorders>
-            <w:shd w:val="clear" w:color="auto" w:fill="F6F8FA"/>
-            <w:tcMar>
-              <w:top w:w="90" w:type="dxa"/>
-              <w:left w:w="195" w:type="dxa"/>
-              <w:bottom w:w="90" w:type="dxa"/>
-              <w:right w:w="195" w:type="dxa"/>
-            </w:tcMar>
-            <w:vAlign w:val="center"/>
-            <w:hideMark/>
-          </w:tcPr>
-          <w:p>
-            <w:pPr>
-              <w:rPr>
-                <w:rFonts w:ascii="Helvetica" w:eastAsia="Times New Roman" w:hAnsi="Helvetica" w:cs="Times New Roman"/>
-                <w:color w:val="24292E"/>
-                <w:lang w:eastAsia="de-DE"/>
-              </w:rPr>
-            </w:pPr>
-            <w:r>
-              <w:rPr>
-                <w:rFonts w:ascii="Helvetica" w:eastAsia="Times New Roman" w:hAnsi="Helvetica" w:cs="Times New Roman"/>
-                <w:color w:val="24292E"/>
-                <w:lang w:eastAsia="de-DE"/>
-              </w:rPr>
-              <w:t>204</w:t>
-            </w:r>
-          </w:p>
-        </w:tc>
-        <w:tc>
-          <w:tcPr>
-            <w:tcW w:w="0" w:type="auto"/>
-            <w:tcBorders>
-              <w:top w:val="single" w:sz="6" w:space="0" w:color="DFE2E5"/>
-              <w:left w:val="single" w:sz="6" w:space="0" w:color="DFE2E5"/>
-              <w:bottom w:val="single" w:sz="6" w:space="0" w:color="DFE2E5"/>
-              <w:right w:val="single" w:sz="6" w:space="0" w:color="DFE2E5"/>
-            </w:tcBorders>
-            <w:shd w:val="clear" w:color="auto" w:fill="F6F8FA"/>
-            <w:tcMar>
-              <w:top w:w="90" w:type="dxa"/>
-              <w:left w:w="195" w:type="dxa"/>
-              <w:bottom w:w="90" w:type="dxa"/>
-              <w:right w:w="195" w:type="dxa"/>
-            </w:tcMar>
-            <w:vAlign w:val="center"/>
-            <w:hideMark/>
-          </w:tcPr>
-          <w:p>
-            <w:pPr>
-              <w:rPr>
-                <w:rFonts w:ascii="Helvetica" w:eastAsia="Times New Roman" w:hAnsi="Helvetica" w:cs="Times New Roman"/>
-                <w:color w:val="24292E"/>
-                <w:lang w:eastAsia="de-DE"/>
-              </w:rPr>
-            </w:pPr>
-            <w:r>
-              <w:rPr>
-                <w:rFonts w:ascii="Helvetica" w:eastAsia="Times New Roman" w:hAnsi="Helvetica" w:cs="Times New Roman"/>
-                <w:color w:val="24292E"/>
-                <w:lang w:eastAsia="de-DE"/>
-              </w:rPr>
-              <w:t>Kein Inhalt für PUT oder DELETE</w:t>
-            </w:r>
-          </w:p>
-        </w:tc>
-      </w:tr>
-      <w:tr>
-        <w:trPr>
           <w:trHeight w:val="245"/>
         </w:trPr>
         <w:tc>
@@ -5145,85 +5096,6 @@
       </w:tr>
       <w:tr>
         <w:trPr>
-          <w:trHeight w:val="280"/>
-        </w:trPr>
-        <w:tc>
-          <w:tcPr>
-            <w:tcW w:w="0" w:type="auto"/>
-            <w:tcBorders>
-              <w:top w:val="single" w:sz="6" w:space="0" w:color="DFE2E5"/>
-              <w:left w:val="single" w:sz="6" w:space="0" w:color="DFE2E5"/>
-              <w:bottom w:val="single" w:sz="6" w:space="0" w:color="DFE2E5"/>
-              <w:right w:val="single" w:sz="6" w:space="0" w:color="DFE2E5"/>
-            </w:tcBorders>
-            <w:shd w:val="clear" w:color="auto" w:fill="F6F8FA"/>
-            <w:tcMar>
-              <w:top w:w="90" w:type="dxa"/>
-              <w:left w:w="195" w:type="dxa"/>
-              <w:bottom w:w="90" w:type="dxa"/>
-              <w:right w:w="195" w:type="dxa"/>
-            </w:tcMar>
-            <w:vAlign w:val="center"/>
-            <w:hideMark/>
-          </w:tcPr>
-          <w:p>
-            <w:pPr>
-              <w:rPr>
-                <w:rFonts w:ascii="Helvetica" w:eastAsia="Times New Roman" w:hAnsi="Helvetica" w:cs="Times New Roman"/>
-                <w:color w:val="24292E"/>
-                <w:lang w:eastAsia="de-DE"/>
-              </w:rPr>
-            </w:pPr>
-            <w:r>
-              <w:rPr>
-                <w:rFonts w:ascii="Helvetica" w:eastAsia="Times New Roman" w:hAnsi="Helvetica" w:cs="Times New Roman"/>
-                <w:color w:val="24292E"/>
-                <w:lang w:eastAsia="de-DE"/>
-              </w:rPr>
-              <w:t>403</w:t>
-            </w:r>
-          </w:p>
-        </w:tc>
-        <w:tc>
-          <w:tcPr>
-            <w:tcW w:w="0" w:type="auto"/>
-            <w:tcBorders>
-              <w:top w:val="single" w:sz="6" w:space="0" w:color="DFE2E5"/>
-              <w:left w:val="single" w:sz="6" w:space="0" w:color="DFE2E5"/>
-              <w:bottom w:val="single" w:sz="6" w:space="0" w:color="DFE2E5"/>
-              <w:right w:val="single" w:sz="6" w:space="0" w:color="DFE2E5"/>
-            </w:tcBorders>
-            <w:shd w:val="clear" w:color="auto" w:fill="F6F8FA"/>
-            <w:tcMar>
-              <w:top w:w="90" w:type="dxa"/>
-              <w:left w:w="195" w:type="dxa"/>
-              <w:bottom w:w="90" w:type="dxa"/>
-              <w:right w:w="195" w:type="dxa"/>
-            </w:tcMar>
-            <w:vAlign w:val="center"/>
-            <w:hideMark/>
-          </w:tcPr>
-          <w:p>
-            <w:pPr>
-              <w:rPr>
-                <w:rFonts w:ascii="Helvetica" w:eastAsia="Times New Roman" w:hAnsi="Helvetica" w:cs="Times New Roman"/>
-                <w:color w:val="24292E"/>
-                <w:lang w:eastAsia="de-DE"/>
-              </w:rPr>
-            </w:pPr>
-            <w:r>
-              <w:rPr>
-                <w:rFonts w:ascii="Helvetica" w:eastAsia="Times New Roman" w:hAnsi="Helvetica" w:cs="Times New Roman"/>
-                <w:color w:val="24292E"/>
-                <w:lang w:eastAsia="de-DE"/>
-              </w:rPr>
-              <w:t>Abfrage für den externen Webservice ist fehlerhaft</w:t>
-            </w:r>
-          </w:p>
-        </w:tc>
-      </w:tr>
-      <w:tr>
-        <w:trPr>
           <w:trHeight w:val="245"/>
         </w:trPr>
         <w:tc>
@@ -5308,85 +5180,6 @@
               <w:t>Found</w:t>
             </w:r>
             <w:proofErr w:type="spellEnd"/>
-          </w:p>
-        </w:tc>
-      </w:tr>
-      <w:tr>
-        <w:trPr>
-          <w:trHeight w:val="245"/>
-        </w:trPr>
-        <w:tc>
-          <w:tcPr>
-            <w:tcW w:w="0" w:type="auto"/>
-            <w:tcBorders>
-              <w:top w:val="single" w:sz="6" w:space="0" w:color="DFE2E5"/>
-              <w:left w:val="single" w:sz="6" w:space="0" w:color="DFE2E5"/>
-              <w:bottom w:val="single" w:sz="6" w:space="0" w:color="DFE2E5"/>
-              <w:right w:val="single" w:sz="6" w:space="0" w:color="DFE2E5"/>
-            </w:tcBorders>
-            <w:shd w:val="clear" w:color="auto" w:fill="F6F8FA"/>
-            <w:tcMar>
-              <w:top w:w="90" w:type="dxa"/>
-              <w:left w:w="195" w:type="dxa"/>
-              <w:bottom w:w="90" w:type="dxa"/>
-              <w:right w:w="195" w:type="dxa"/>
-            </w:tcMar>
-            <w:vAlign w:val="center"/>
-            <w:hideMark/>
-          </w:tcPr>
-          <w:p>
-            <w:pPr>
-              <w:rPr>
-                <w:rFonts w:ascii="Helvetica" w:eastAsia="Times New Roman" w:hAnsi="Helvetica" w:cs="Times New Roman"/>
-                <w:color w:val="24292E"/>
-                <w:lang w:eastAsia="de-DE"/>
-              </w:rPr>
-            </w:pPr>
-            <w:r>
-              <w:rPr>
-                <w:rFonts w:ascii="Helvetica" w:eastAsia="Times New Roman" w:hAnsi="Helvetica" w:cs="Times New Roman"/>
-                <w:color w:val="24292E"/>
-                <w:lang w:eastAsia="de-DE"/>
-              </w:rPr>
-              <w:t>406</w:t>
-            </w:r>
-          </w:p>
-        </w:tc>
-        <w:tc>
-          <w:tcPr>
-            <w:tcW w:w="0" w:type="auto"/>
-            <w:tcBorders>
-              <w:top w:val="single" w:sz="6" w:space="0" w:color="DFE2E5"/>
-              <w:left w:val="single" w:sz="6" w:space="0" w:color="DFE2E5"/>
-              <w:bottom w:val="single" w:sz="6" w:space="0" w:color="DFE2E5"/>
-              <w:right w:val="single" w:sz="6" w:space="0" w:color="DFE2E5"/>
-            </w:tcBorders>
-            <w:shd w:val="clear" w:color="auto" w:fill="F6F8FA"/>
-            <w:tcMar>
-              <w:top w:w="90" w:type="dxa"/>
-              <w:left w:w="195" w:type="dxa"/>
-              <w:bottom w:w="90" w:type="dxa"/>
-              <w:right w:w="195" w:type="dxa"/>
-            </w:tcMar>
-            <w:vAlign w:val="center"/>
-            <w:hideMark/>
-          </w:tcPr>
-          <w:p>
-            <w:pPr>
-              <w:rPr>
-                <w:rFonts w:ascii="Helvetica" w:eastAsia="Times New Roman" w:hAnsi="Helvetica" w:cs="Times New Roman"/>
-                <w:color w:val="24292E"/>
-                <w:lang w:eastAsia="de-DE"/>
-              </w:rPr>
-            </w:pPr>
-            <w:r>
-              <w:rPr>
-                <w:rFonts w:ascii="Helvetica" w:eastAsia="Times New Roman" w:hAnsi="Helvetica" w:cs="Times New Roman"/>
-                <w:color w:val="24292E"/>
-                <w:lang w:eastAsia="de-DE"/>
-              </w:rPr>
-              <w:t>Format nicht verfügbar</w:t>
-            </w:r>
           </w:p>
         </w:tc>
       </w:tr>
